--- a/assets/DBS-PrivacyPolicy.docx
+++ b/assets/DBS-PrivacyPolicy.docx
@@ -63,7 +63,6 @@
         </w:rPr>
         <w:t xml:space="preserve">: </w:t>
       </w:r>
-      <w:commentRangeStart w:id="1"/>
       <w:r>
         <w:rPr>
           <w:rFonts w:ascii="Arial" w:eastAsia="Times New Roman" w:hAnsi="Arial" w:cs="Arial"/>
@@ -75,16 +74,6 @@
         </w:rPr>
         <w:t>January 8, 2024</w:t>
       </w:r>
-      <w:commentRangeEnd w:id="1"/>
-      <w:r>
-        <w:rPr>
-          <w:rStyle w:val="CommentReference"/>
-          <w:rFonts w:ascii="Arial" w:hAnsi="Arial" w:cs="Arial"/>
-          <w:sz w:val="24"/>
-          <w:szCs w:val="24"/>
-        </w:rPr>
-        <w:commentReference w:id="1"/>
-      </w:r>
     </w:p>
     <w:p>
       <w:pPr>
@@ -296,10 +285,10 @@
         </w:rPr>
         <w:t xml:space="preserve"> </w:t>
       </w:r>
-      <w:hyperlink r:id="rId14" w:history="1">
+      <w:hyperlink r:id="rId10" w:history="1">
         <w:r>
           <w:rPr>
-            <w:rStyle w:val="Hyperlink"/>
+            <w:rStyle w:val="Hipervnculo"/>
             <w:rFonts w:ascii="Arial" w:hAnsi="Arial" w:cs="Arial"/>
             <w:b/>
             <w:u w:val="single"/>
@@ -399,7 +388,6 @@
         </w:rPr>
         <w:t xml:space="preserve">, please refer to the end of this Privacy Policy for information on how to </w:t>
       </w:r>
-      <w:commentRangeStart w:id="2"/>
       <w:r>
         <w:rPr>
           <w:rFonts w:ascii="Arial" w:hAnsi="Arial" w:cs="Arial"/>
@@ -415,16 +403,6 @@
           <w:u w:val="single"/>
         </w:rPr>
         <w:t>DBS</w:t>
-      </w:r>
-      <w:commentRangeEnd w:id="2"/>
-      <w:r>
-        <w:rPr>
-          <w:rStyle w:val="CommentReference"/>
-          <w:rFonts w:ascii="Arial" w:eastAsiaTheme="minorHAnsi" w:hAnsi="Arial" w:cs="Arial"/>
-          <w:sz w:val="24"/>
-          <w:szCs w:val="24"/>
-        </w:rPr>
-        <w:commentReference w:id="2"/>
       </w:r>
       <w:r>
         <w:rPr>
@@ -503,30 +481,12 @@
         </w:rPr>
         <w:t xml:space="preserve">you agree that in addition to agreeing to the terms and conditions of our </w:t>
       </w:r>
-      <w:commentRangeStart w:id="3"/>
       <w:r>
         <w:rPr>
           <w:rFonts w:ascii="Arial" w:hAnsi="Arial" w:cs="Arial"/>
           <w:bCs/>
         </w:rPr>
-        <w:t>Terms of Use</w:t>
-      </w:r>
-      <w:commentRangeEnd w:id="3"/>
-      <w:r>
-        <w:rPr>
-          <w:rStyle w:val="CommentReference"/>
-          <w:rFonts w:ascii="Arial" w:eastAsiaTheme="minorHAnsi" w:hAnsi="Arial" w:cs="Arial"/>
-          <w:sz w:val="24"/>
-          <w:szCs w:val="24"/>
-        </w:rPr>
-        <w:commentReference w:id="3"/>
-      </w:r>
-      <w:r>
-        <w:rPr>
-          <w:rFonts w:ascii="Arial" w:hAnsi="Arial" w:cs="Arial"/>
-          <w:bCs/>
-        </w:rPr>
-        <w:t xml:space="preserve">, you have read, </w:t>
+        <w:t xml:space="preserve">Terms of Use, you have read, </w:t>
       </w:r>
       <w:r>
         <w:rPr>
@@ -660,7 +620,21 @@
         <w:rPr>
           <w:rFonts w:ascii="Arial" w:hAnsi="Arial" w:cs="Arial"/>
         </w:rPr>
-        <w:t>rmation that is similar to our Site</w:t>
+        <w:t xml:space="preserve">rmation that is </w:t>
+      </w:r>
+      <w:proofErr w:type="gramStart"/>
+      <w:r>
+        <w:rPr>
+          <w:rFonts w:ascii="Arial" w:hAnsi="Arial" w:cs="Arial"/>
+        </w:rPr>
+        <w:t>similar to</w:t>
+      </w:r>
+      <w:proofErr w:type="gramEnd"/>
+      <w:r>
+        <w:rPr>
+          <w:rFonts w:ascii="Arial" w:hAnsi="Arial" w:cs="Arial"/>
+        </w:rPr>
+        <w:t xml:space="preserve"> our Site</w:t>
       </w:r>
       <w:r>
         <w:rPr>
@@ -749,7 +723,6 @@
           <w:szCs w:val="24"/>
         </w:rPr>
       </w:pPr>
-      <w:commentRangeStart w:id="4"/>
       <w:r>
         <w:rPr>
           <w:rFonts w:ascii="Arial" w:hAnsi="Arial" w:cs="Arial"/>
@@ -758,13 +731,23 @@
         </w:rPr>
         <w:t xml:space="preserve">Information We Collect </w:t>
       </w:r>
-      <w:r>
-        <w:rPr>
-          <w:rFonts w:ascii="Arial" w:hAnsi="Arial" w:cs="Arial"/>
-          <w:sz w:val="24"/>
-          <w:szCs w:val="24"/>
-        </w:rPr>
-        <w:t xml:space="preserve">And </w:t>
+      <w:proofErr w:type="gramStart"/>
+      <w:r>
+        <w:rPr>
+          <w:rFonts w:ascii="Arial" w:hAnsi="Arial" w:cs="Arial"/>
+          <w:sz w:val="24"/>
+          <w:szCs w:val="24"/>
+        </w:rPr>
+        <w:t>And</w:t>
+      </w:r>
+      <w:proofErr w:type="gramEnd"/>
+      <w:r>
+        <w:rPr>
+          <w:rFonts w:ascii="Arial" w:hAnsi="Arial" w:cs="Arial"/>
+          <w:sz w:val="24"/>
+          <w:szCs w:val="24"/>
+        </w:rPr>
+        <w:t xml:space="preserve"> </w:t>
       </w:r>
       <w:r>
         <w:rPr>
@@ -791,7 +774,25 @@
           <w:sz w:val="24"/>
           <w:szCs w:val="24"/>
         </w:rPr>
-        <w:t xml:space="preserve">How We Use The Information We Collect </w:t>
+        <w:t xml:space="preserve">How We Use </w:t>
+      </w:r>
+      <w:proofErr w:type="gramStart"/>
+      <w:r>
+        <w:rPr>
+          <w:rFonts w:ascii="Arial" w:hAnsi="Arial" w:cs="Arial"/>
+          <w:sz w:val="24"/>
+          <w:szCs w:val="24"/>
+        </w:rPr>
+        <w:t>The</w:t>
+      </w:r>
+      <w:proofErr w:type="gramEnd"/>
+      <w:r>
+        <w:rPr>
+          <w:rFonts w:ascii="Arial" w:hAnsi="Arial" w:cs="Arial"/>
+          <w:sz w:val="24"/>
+          <w:szCs w:val="24"/>
+        </w:rPr>
+        <w:t xml:space="preserve"> Information We Collect </w:t>
       </w:r>
       <w:r>
         <w:rPr>
@@ -826,7 +827,25 @@
           <w:sz w:val="24"/>
           <w:szCs w:val="24"/>
         </w:rPr>
-        <w:t xml:space="preserve">When and Why We Share Your Information </w:t>
+        <w:t xml:space="preserve">When and </w:t>
+      </w:r>
+      <w:proofErr w:type="gramStart"/>
+      <w:r>
+        <w:rPr>
+          <w:rFonts w:ascii="Arial" w:hAnsi="Arial" w:cs="Arial"/>
+          <w:sz w:val="24"/>
+          <w:szCs w:val="24"/>
+        </w:rPr>
+        <w:t>Why</w:t>
+      </w:r>
+      <w:proofErr w:type="gramEnd"/>
+      <w:r>
+        <w:rPr>
+          <w:rFonts w:ascii="Arial" w:hAnsi="Arial" w:cs="Arial"/>
+          <w:sz w:val="24"/>
+          <w:szCs w:val="24"/>
+        </w:rPr>
+        <w:t xml:space="preserve"> We Share Your Information </w:t>
       </w:r>
     </w:p>
     <w:p>
@@ -996,16 +1015,6 @@
           <w:szCs w:val="24"/>
         </w:rPr>
         <w:t>DBS</w:t>
-      </w:r>
-      <w:commentRangeEnd w:id="4"/>
-      <w:r>
-        <w:rPr>
-          <w:rStyle w:val="CommentReference"/>
-          <w:rFonts w:ascii="Arial" w:hAnsi="Arial" w:cs="Arial"/>
-          <w:sz w:val="24"/>
-          <w:szCs w:val="24"/>
-        </w:rPr>
-        <w:commentReference w:id="4"/>
       </w:r>
     </w:p>
     <w:p>
@@ -1024,7 +1033,7 @@
           <w:szCs w:val="24"/>
         </w:rPr>
       </w:pPr>
-      <w:bookmarkStart w:id="5" w:name="a1019988"/>
+      <w:bookmarkStart w:id="1" w:name="a1019988"/>
       <w:r>
         <w:rPr>
           <w:rFonts w:ascii="Arial" w:hAnsi="Arial" w:cs="Arial"/>
@@ -1153,7 +1162,25 @@
           <w:sz w:val="24"/>
           <w:szCs w:val="24"/>
         </w:rPr>
-        <w:t>. We may collect some or all of the fol</w:t>
+        <w:t xml:space="preserve">. We may collect some or </w:t>
+      </w:r>
+      <w:proofErr w:type="gramStart"/>
+      <w:r>
+        <w:rPr>
+          <w:rFonts w:ascii="Arial" w:hAnsi="Arial" w:cs="Arial"/>
+          <w:sz w:val="24"/>
+          <w:szCs w:val="24"/>
+        </w:rPr>
+        <w:t>all of</w:t>
+      </w:r>
+      <w:proofErr w:type="gramEnd"/>
+      <w:r>
+        <w:rPr>
+          <w:rFonts w:ascii="Arial" w:hAnsi="Arial" w:cs="Arial"/>
+          <w:sz w:val="24"/>
+          <w:szCs w:val="24"/>
+        </w:rPr>
+        <w:t xml:space="preserve"> the fol</w:t>
       </w:r>
       <w:r>
         <w:rPr>
@@ -1257,7 +1284,25 @@
           <w:sz w:val="24"/>
           <w:szCs w:val="24"/>
         </w:rPr>
-        <w:t xml:space="preserve">name, e-mail address, postal address, and telephone number; </w:t>
+        <w:t xml:space="preserve">name, e-mail address, postal address, and telephone </w:t>
+      </w:r>
+      <w:proofErr w:type="gramStart"/>
+      <w:r>
+        <w:rPr>
+          <w:rFonts w:ascii="Arial" w:hAnsi="Arial" w:cs="Arial"/>
+          <w:sz w:val="24"/>
+          <w:szCs w:val="24"/>
+        </w:rPr>
+        <w:t>number;</w:t>
+      </w:r>
+      <w:proofErr w:type="gramEnd"/>
+      <w:r>
+        <w:rPr>
+          <w:rFonts w:ascii="Arial" w:hAnsi="Arial" w:cs="Arial"/>
+          <w:sz w:val="24"/>
+          <w:szCs w:val="24"/>
+        </w:rPr>
+        <w:t xml:space="preserve"> </w:t>
       </w:r>
     </w:p>
     <w:p>
@@ -1297,8 +1342,18 @@
           <w:sz w:val="24"/>
           <w:szCs w:val="24"/>
         </w:rPr>
-        <w:t xml:space="preserve"> or other payment information;</w:t>
-      </w:r>
+        <w:t xml:space="preserve"> or other payment </w:t>
+      </w:r>
+      <w:proofErr w:type="gramStart"/>
+      <w:r>
+        <w:rPr>
+          <w:rFonts w:ascii="Arial" w:hAnsi="Arial" w:cs="Arial"/>
+          <w:sz w:val="24"/>
+          <w:szCs w:val="24"/>
+        </w:rPr>
+        <w:t>information;</w:t>
+      </w:r>
+      <w:proofErr w:type="gramEnd"/>
     </w:p>
     <w:p>
       <w:pPr>
@@ -1321,8 +1376,18 @@
           <w:sz w:val="24"/>
           <w:szCs w:val="24"/>
         </w:rPr>
-        <w:t>Communications and marketing preferences;</w:t>
-      </w:r>
+        <w:t xml:space="preserve">Communications and marketing </w:t>
+      </w:r>
+      <w:proofErr w:type="gramStart"/>
+      <w:r>
+        <w:rPr>
+          <w:rFonts w:ascii="Arial" w:hAnsi="Arial" w:cs="Arial"/>
+          <w:sz w:val="24"/>
+          <w:szCs w:val="24"/>
+        </w:rPr>
+        <w:t>preferences;</w:t>
+      </w:r>
+      <w:proofErr w:type="gramEnd"/>
     </w:p>
     <w:p>
       <w:pPr>
@@ -1345,7 +1410,16 @@
           <w:sz w:val="24"/>
           <w:szCs w:val="24"/>
         </w:rPr>
-        <w:t>Search queries on the Site</w:t>
+        <w:t xml:space="preserve">Search queries on the </w:t>
+      </w:r>
+      <w:proofErr w:type="gramStart"/>
+      <w:r>
+        <w:rPr>
+          <w:rFonts w:ascii="Arial" w:hAnsi="Arial" w:cs="Arial"/>
+          <w:sz w:val="24"/>
+          <w:szCs w:val="24"/>
+        </w:rPr>
+        <w:t>Site</w:t>
       </w:r>
       <w:r>
         <w:rPr>
@@ -1355,6 +1429,7 @@
         </w:rPr>
         <w:t>;</w:t>
       </w:r>
+      <w:proofErr w:type="gramEnd"/>
     </w:p>
     <w:p>
       <w:pPr>
@@ -1377,7 +1452,16 @@
           <w:sz w:val="24"/>
           <w:szCs w:val="24"/>
         </w:rPr>
-        <w:t>Correspondence, waivers or acceptances and other information that you send to us</w:t>
+        <w:t xml:space="preserve">Correspondence, waivers or acceptances and other information that you send to </w:t>
+      </w:r>
+      <w:proofErr w:type="gramStart"/>
+      <w:r>
+        <w:rPr>
+          <w:rFonts w:ascii="Arial" w:hAnsi="Arial" w:cs="Arial"/>
+          <w:sz w:val="24"/>
+          <w:szCs w:val="24"/>
+        </w:rPr>
+        <w:t>us</w:t>
       </w:r>
       <w:r>
         <w:rPr>
@@ -1387,6 +1471,7 @@
         </w:rPr>
         <w:t>;</w:t>
       </w:r>
+      <w:proofErr w:type="gramEnd"/>
     </w:p>
     <w:p>
       <w:pPr>
@@ -1759,7 +1844,21 @@
         <w:rPr>
           <w:rFonts w:ascii="Arial" w:hAnsi="Arial" w:cs="Arial"/>
         </w:rPr>
-        <w:t>usage and other considerations (e.g. the frequency of use of particular parts of our website by our customers).</w:t>
+        <w:t xml:space="preserve">usage and other considerations (e.g. the frequency of use of </w:t>
+      </w:r>
+      <w:proofErr w:type="gramStart"/>
+      <w:r>
+        <w:rPr>
+          <w:rFonts w:ascii="Arial" w:hAnsi="Arial" w:cs="Arial"/>
+        </w:rPr>
+        <w:t>particular parts</w:t>
+      </w:r>
+      <w:proofErr w:type="gramEnd"/>
+      <w:r>
+        <w:rPr>
+          <w:rFonts w:ascii="Arial" w:hAnsi="Arial" w:cs="Arial"/>
+        </w:rPr>
+        <w:t xml:space="preserve"> of our website by our customers).</w:t>
       </w:r>
       <w:r>
         <w:rPr>
@@ -1768,10 +1867,10 @@
         </w:rPr>
         <w:t xml:space="preserve"> </w:t>
       </w:r>
-      <w:hyperlink r:id="rId15" w:history="1">
+      <w:hyperlink r:id="rId11" w:history="1">
         <w:r>
           <w:rPr>
-            <w:rStyle w:val="Hyperlink"/>
+            <w:rStyle w:val="Hipervnculo"/>
             <w:rFonts w:ascii="Arial" w:hAnsi="Arial" w:cs="Arial"/>
             <w:bCs/>
           </w:rPr>
@@ -1808,21 +1907,12 @@
         </w:rPr>
         <w:t xml:space="preserve"> the </w:t>
       </w:r>
-      <w:commentRangeStart w:id="6"/>
       <w:r>
         <w:rPr>
           <w:rFonts w:ascii="Arial" w:hAnsi="Arial" w:cs="Arial"/>
           <w:u w:val="single"/>
         </w:rPr>
         <w:t xml:space="preserve">Communications, Preferences &amp; Access </w:t>
-      </w:r>
-      <w:commentRangeEnd w:id="6"/>
-      <w:r>
-        <w:rPr>
-          <w:rStyle w:val="CommentReference"/>
-          <w:rFonts w:asciiTheme="minorHAnsi" w:eastAsiaTheme="minorHAnsi" w:hAnsiTheme="minorHAnsi" w:cstheme="minorBidi"/>
-        </w:rPr>
-        <w:commentReference w:id="6"/>
       </w:r>
       <w:r>
         <w:rPr>
@@ -1841,7 +1931,7 @@
           <w:szCs w:val="24"/>
         </w:rPr>
       </w:pPr>
-      <w:bookmarkStart w:id="7" w:name="a998196"/>
+      <w:bookmarkStart w:id="2" w:name="a998196"/>
       <w:r>
         <w:rPr>
           <w:rFonts w:ascii="Arial" w:hAnsi="Arial" w:cs="Arial"/>
@@ -1911,7 +2001,16 @@
           <w:sz w:val="24"/>
           <w:szCs w:val="24"/>
         </w:rPr>
-        <w:t>Mail or email documents, correspondence, or other information to you</w:t>
+        <w:t xml:space="preserve">Mail or email documents, correspondence, or other information to </w:t>
+      </w:r>
+      <w:proofErr w:type="gramStart"/>
+      <w:r>
+        <w:rPr>
+          <w:rFonts w:ascii="Arial" w:hAnsi="Arial" w:cs="Arial"/>
+          <w:sz w:val="24"/>
+          <w:szCs w:val="24"/>
+        </w:rPr>
+        <w:t>you</w:t>
       </w:r>
       <w:r>
         <w:rPr>
@@ -1921,6 +2020,7 @@
         </w:rPr>
         <w:t>;</w:t>
       </w:r>
+      <w:proofErr w:type="gramEnd"/>
     </w:p>
     <w:p>
       <w:pPr>
@@ -1959,7 +2059,16 @@
           <w:sz w:val="24"/>
           <w:szCs w:val="24"/>
         </w:rPr>
-        <w:t>from you</w:t>
+        <w:t xml:space="preserve">from </w:t>
+      </w:r>
+      <w:proofErr w:type="gramStart"/>
+      <w:r>
+        <w:rPr>
+          <w:rFonts w:ascii="Arial" w:hAnsi="Arial" w:cs="Arial"/>
+          <w:sz w:val="24"/>
+          <w:szCs w:val="24"/>
+        </w:rPr>
+        <w:t>you</w:t>
       </w:r>
       <w:r>
         <w:rPr>
@@ -1969,6 +2078,7 @@
         </w:rPr>
         <w:t>;</w:t>
       </w:r>
+      <w:proofErr w:type="gramEnd"/>
     </w:p>
     <w:p>
       <w:pPr>
@@ -2073,6 +2183,7 @@
         </w:rPr>
         <w:t xml:space="preserve">and send information about features, enhancements and new </w:t>
       </w:r>
+      <w:proofErr w:type="gramStart"/>
       <w:r>
         <w:rPr>
           <w:rFonts w:ascii="Arial" w:hAnsi="Arial" w:cs="Arial"/>
@@ -2089,6 +2200,7 @@
         </w:rPr>
         <w:t>;</w:t>
       </w:r>
+      <w:proofErr w:type="gramEnd"/>
     </w:p>
     <w:p>
       <w:pPr>
@@ -2111,8 +2223,18 @@
           <w:sz w:val="24"/>
           <w:szCs w:val="24"/>
         </w:rPr>
-        <w:t>Communicate about changes to our policies;</w:t>
-      </w:r>
+        <w:t xml:space="preserve">Communicate about changes to our </w:t>
+      </w:r>
+      <w:proofErr w:type="gramStart"/>
+      <w:r>
+        <w:rPr>
+          <w:rFonts w:ascii="Arial" w:hAnsi="Arial" w:cs="Arial"/>
+          <w:sz w:val="24"/>
+          <w:szCs w:val="24"/>
+        </w:rPr>
+        <w:t>policies;</w:t>
+      </w:r>
+      <w:proofErr w:type="gramEnd"/>
     </w:p>
     <w:p>
       <w:pPr>
@@ -2183,8 +2305,18 @@
           <w:sz w:val="24"/>
           <w:szCs w:val="24"/>
         </w:rPr>
-        <w:t xml:space="preserve"> products and services we offer;</w:t>
-      </w:r>
+        <w:t xml:space="preserve"> products and services we </w:t>
+      </w:r>
+      <w:proofErr w:type="gramStart"/>
+      <w:r>
+        <w:rPr>
+          <w:rFonts w:ascii="Arial" w:hAnsi="Arial" w:cs="Arial"/>
+          <w:sz w:val="24"/>
+          <w:szCs w:val="24"/>
+        </w:rPr>
+        <w:t>offer;</w:t>
+      </w:r>
+      <w:proofErr w:type="gramEnd"/>
     </w:p>
     <w:p>
       <w:pPr>
@@ -2321,7 +2453,6 @@
         </w:rPr>
         <w:t xml:space="preserve"> (To learn about your choices for these communications, read the </w:t>
       </w:r>
-      <w:commentRangeStart w:id="8"/>
       <w:r>
         <w:rPr>
           <w:rFonts w:ascii="Arial" w:hAnsi="Arial" w:cs="Arial"/>
@@ -2337,26 +2468,9 @@
           <w:sz w:val="24"/>
           <w:szCs w:val="24"/>
         </w:rPr>
-        <w:t xml:space="preserve"> </w:t>
-      </w:r>
-      <w:commentRangeEnd w:id="8"/>
-      <w:r>
-        <w:rPr>
-          <w:rStyle w:val="CommentReference"/>
-          <w:rFonts w:ascii="Arial" w:hAnsi="Arial" w:cs="Arial"/>
-          <w:sz w:val="24"/>
-          <w:szCs w:val="24"/>
-        </w:rPr>
-        <w:commentReference w:id="8"/>
-      </w:r>
-      <w:r>
-        <w:rPr>
-          <w:rFonts w:ascii="Arial" w:hAnsi="Arial" w:cs="Arial"/>
-          <w:sz w:val="24"/>
-          <w:szCs w:val="24"/>
-        </w:rPr>
-        <w:t>section below</w:t>
-      </w:r>
+        <w:t xml:space="preserve"> section below</w:t>
+      </w:r>
+      <w:proofErr w:type="gramStart"/>
       <w:r>
         <w:rPr>
           <w:rFonts w:ascii="Arial" w:hAnsi="Arial" w:cs="Arial"/>
@@ -2365,6 +2479,7 @@
         </w:rPr>
         <w:t>);</w:t>
       </w:r>
+      <w:proofErr w:type="gramEnd"/>
     </w:p>
     <w:p>
       <w:pPr>
@@ -2451,8 +2566,18 @@
           <w:sz w:val="24"/>
           <w:szCs w:val="24"/>
         </w:rPr>
-        <w:t>, or providing recommendations based on your preferences;</w:t>
-      </w:r>
+        <w:t xml:space="preserve">, or providing recommendations based on your </w:t>
+      </w:r>
+      <w:proofErr w:type="gramStart"/>
+      <w:r>
+        <w:rPr>
+          <w:rFonts w:ascii="Arial" w:hAnsi="Arial" w:cs="Arial"/>
+          <w:sz w:val="24"/>
+          <w:szCs w:val="24"/>
+        </w:rPr>
+        <w:t>preferences;</w:t>
+      </w:r>
+      <w:proofErr w:type="gramEnd"/>
     </w:p>
     <w:p>
       <w:pPr>
@@ -2507,8 +2632,18 @@
           <w:sz w:val="24"/>
           <w:szCs w:val="24"/>
         </w:rPr>
-        <w:t>products, or special events;</w:t>
-      </w:r>
+        <w:t xml:space="preserve">products, or special </w:t>
+      </w:r>
+      <w:proofErr w:type="gramStart"/>
+      <w:r>
+        <w:rPr>
+          <w:rFonts w:ascii="Arial" w:hAnsi="Arial" w:cs="Arial"/>
+          <w:sz w:val="24"/>
+          <w:szCs w:val="24"/>
+        </w:rPr>
+        <w:t>events;</w:t>
+      </w:r>
+      <w:proofErr w:type="gramEnd"/>
     </w:p>
     <w:p>
       <w:pPr>
@@ -2531,7 +2666,16 @@
           <w:sz w:val="24"/>
           <w:szCs w:val="24"/>
         </w:rPr>
-        <w:t>Administer contests, sweepstakes, promotions, or surveys</w:t>
+        <w:t xml:space="preserve">Administer contests, sweepstakes, promotions, or </w:t>
+      </w:r>
+      <w:proofErr w:type="gramStart"/>
+      <w:r>
+        <w:rPr>
+          <w:rFonts w:ascii="Arial" w:hAnsi="Arial" w:cs="Arial"/>
+          <w:sz w:val="24"/>
+          <w:szCs w:val="24"/>
+        </w:rPr>
+        <w:t>surveys</w:t>
       </w:r>
       <w:r>
         <w:rPr>
@@ -2541,6 +2685,7 @@
         </w:rPr>
         <w:t>;</w:t>
       </w:r>
+      <w:proofErr w:type="gramEnd"/>
     </w:p>
     <w:p>
       <w:pPr>
@@ -2563,31 +2708,25 @@
           <w:sz w:val="24"/>
           <w:szCs w:val="24"/>
         </w:rPr>
-        <w:t xml:space="preserve">Protect or enforce our legal and contractual rights, including in order to enforce our </w:t>
-      </w:r>
-      <w:commentRangeStart w:id="9"/>
-      <w:r>
-        <w:rPr>
-          <w:rFonts w:ascii="Arial" w:hAnsi="Arial" w:cs="Arial"/>
-          <w:sz w:val="24"/>
-          <w:szCs w:val="24"/>
-        </w:rPr>
-        <w:t>Terms of Use</w:t>
-      </w:r>
-      <w:commentRangeEnd w:id="9"/>
-      <w:r>
-        <w:rPr>
-          <w:rStyle w:val="CommentReference"/>
-        </w:rPr>
-        <w:commentReference w:id="9"/>
-      </w:r>
-      <w:r>
-        <w:rPr>
-          <w:rFonts w:ascii="Arial" w:hAnsi="Arial" w:cs="Arial"/>
-          <w:sz w:val="24"/>
-          <w:szCs w:val="24"/>
-        </w:rPr>
-        <w:t xml:space="preserve"> and prevent fraud; </w:t>
+        <w:t xml:space="preserve">Protect or enforce our legal and contractual rights, including in order to enforce our Terms of Use and prevent </w:t>
+      </w:r>
+      <w:proofErr w:type="gramStart"/>
+      <w:r>
+        <w:rPr>
+          <w:rFonts w:ascii="Arial" w:hAnsi="Arial" w:cs="Arial"/>
+          <w:sz w:val="24"/>
+          <w:szCs w:val="24"/>
+        </w:rPr>
+        <w:t>fraud;</w:t>
+      </w:r>
+      <w:proofErr w:type="gramEnd"/>
+      <w:r>
+        <w:rPr>
+          <w:rFonts w:ascii="Arial" w:hAnsi="Arial" w:cs="Arial"/>
+          <w:sz w:val="24"/>
+          <w:szCs w:val="24"/>
+        </w:rPr>
+        <w:t xml:space="preserve"> </w:t>
       </w:r>
     </w:p>
     <w:p>
@@ -2729,7 +2868,7 @@
         <w:t>. WHEN AND WHY WE SHARE YOUR INFORMATION</w:t>
       </w:r>
     </w:p>
-    <w:bookmarkEnd w:id="7"/>
+    <w:bookmarkEnd w:id="2"/>
     <w:p>
       <w:pPr>
         <w:shd w:val="clear" w:color="auto" w:fill="FFFFFF"/>
@@ -2835,7 +2974,25 @@
           <w:sz w:val="24"/>
           <w:szCs w:val="24"/>
         </w:rPr>
-        <w:t xml:space="preserve">perform business services on our behalf to collect, access, store and process your information in order to provide those services. </w:t>
+        <w:t xml:space="preserve">perform business services on our behalf to collect, access, store and process your information </w:t>
+      </w:r>
+      <w:proofErr w:type="gramStart"/>
+      <w:r>
+        <w:rPr>
+          <w:rFonts w:ascii="Arial" w:hAnsi="Arial" w:cs="Arial"/>
+          <w:sz w:val="24"/>
+          <w:szCs w:val="24"/>
+        </w:rPr>
+        <w:t>in order to</w:t>
+      </w:r>
+      <w:proofErr w:type="gramEnd"/>
+      <w:r>
+        <w:rPr>
+          <w:rFonts w:ascii="Arial" w:hAnsi="Arial" w:cs="Arial"/>
+          <w:sz w:val="24"/>
+          <w:szCs w:val="24"/>
+        </w:rPr>
+        <w:t xml:space="preserve"> provide those services. </w:t>
       </w:r>
       <w:r>
         <w:rPr>
@@ -3035,15 +3192,33 @@
           <w:sz w:val="24"/>
           <w:szCs w:val="24"/>
         </w:rPr>
-        <w:t xml:space="preserve"> or send</w:t>
-      </w:r>
-      <w:r>
-        <w:rPr>
-          <w:rFonts w:ascii="Arial" w:hAnsi="Arial" w:cs="Arial"/>
-          <w:sz w:val="24"/>
-          <w:szCs w:val="24"/>
-        </w:rPr>
-        <w:t>ing  communications for us</w:t>
+        <w:t xml:space="preserve"> or </w:t>
+      </w:r>
+      <w:proofErr w:type="gramStart"/>
+      <w:r>
+        <w:rPr>
+          <w:rFonts w:ascii="Arial" w:hAnsi="Arial" w:cs="Arial"/>
+          <w:sz w:val="24"/>
+          <w:szCs w:val="24"/>
+        </w:rPr>
+        <w:t>send</w:t>
+      </w:r>
+      <w:r>
+        <w:rPr>
+          <w:rFonts w:ascii="Arial" w:hAnsi="Arial" w:cs="Arial"/>
+          <w:sz w:val="24"/>
+          <w:szCs w:val="24"/>
+        </w:rPr>
+        <w:t>ing  communications</w:t>
+      </w:r>
+      <w:proofErr w:type="gramEnd"/>
+      <w:r>
+        <w:rPr>
+          <w:rFonts w:ascii="Arial" w:hAnsi="Arial" w:cs="Arial"/>
+          <w:sz w:val="24"/>
+          <w:szCs w:val="24"/>
+        </w:rPr>
+        <w:t xml:space="preserve"> for us</w:t>
       </w:r>
       <w:r>
         <w:rPr>
@@ -3077,81 +3252,28 @@
         </w:rPr>
         <w:t xml:space="preserve"> uses your information, please visit the </w:t>
       </w:r>
-      <w:commentRangeStart w:id="10"/>
-      <w:r>
-        <w:rPr>
-          <w:rFonts w:ascii="Arial" w:hAnsi="Arial" w:cs="Arial"/>
-          <w:sz w:val="24"/>
-          <w:szCs w:val="24"/>
-          <w:u w:val="single"/>
-        </w:rPr>
-        <w:fldChar w:fldCharType="begin"/>
-      </w:r>
-      <w:r>
-        <w:rPr>
-          <w:rFonts w:ascii="Arial" w:hAnsi="Arial" w:cs="Arial"/>
-          <w:sz w:val="24"/>
-          <w:szCs w:val="24"/>
-          <w:u w:val="single"/>
-        </w:rPr>
-        <w:instrText xml:space="preserve"> HYPERLINK "https://www.paypal.com/us/legalhub/privacy-full" </w:instrText>
-      </w:r>
-      <w:r>
-        <w:rPr>
-          <w:rFonts w:ascii="Arial" w:hAnsi="Arial" w:cs="Arial"/>
-          <w:sz w:val="24"/>
-          <w:szCs w:val="24"/>
-          <w:u w:val="single"/>
-        </w:rPr>
-      </w:r>
-      <w:r>
-        <w:rPr>
-          <w:rFonts w:ascii="Arial" w:hAnsi="Arial" w:cs="Arial"/>
-          <w:sz w:val="24"/>
-          <w:szCs w:val="24"/>
-          <w:u w:val="single"/>
-        </w:rPr>
-        <w:fldChar w:fldCharType="separate"/>
-      </w:r>
-      <w:r>
-        <w:rPr>
-          <w:rStyle w:val="Hyperlink"/>
-          <w:rFonts w:ascii="Arial" w:hAnsi="Arial" w:cs="Arial"/>
-          <w:sz w:val="24"/>
-          <w:szCs w:val="24"/>
-          <w:u w:val="single"/>
-        </w:rPr>
-        <w:t>PayPal</w:t>
-      </w:r>
-      <w:r>
-        <w:rPr>
-          <w:rStyle w:val="Hyperlink"/>
-          <w:rFonts w:ascii="Arial" w:hAnsi="Arial" w:cs="Arial"/>
-          <w:sz w:val="24"/>
-          <w:szCs w:val="24"/>
-          <w:u w:val="single"/>
-        </w:rPr>
-        <w:t xml:space="preserve"> Privacy Policy</w:t>
-      </w:r>
-      <w:r>
-        <w:rPr>
-          <w:rFonts w:ascii="Arial" w:hAnsi="Arial" w:cs="Arial"/>
-          <w:sz w:val="24"/>
-          <w:szCs w:val="24"/>
-          <w:u w:val="single"/>
-        </w:rPr>
-        <w:fldChar w:fldCharType="end"/>
-      </w:r>
-      <w:commentRangeEnd w:id="10"/>
-      <w:r>
-        <w:rPr>
-          <w:rStyle w:val="CommentReference"/>
-          <w:rFonts w:ascii="Arial" w:hAnsi="Arial" w:cs="Arial"/>
-          <w:sz w:val="24"/>
-          <w:szCs w:val="24"/>
-        </w:rPr>
-        <w:commentReference w:id="10"/>
-      </w:r>
+      <w:hyperlink r:id="rId12" w:history="1">
+        <w:r>
+          <w:rPr>
+            <w:rStyle w:val="Hipervnculo"/>
+            <w:rFonts w:ascii="Arial" w:hAnsi="Arial" w:cs="Arial"/>
+            <w:sz w:val="24"/>
+            <w:szCs w:val="24"/>
+            <w:u w:val="single"/>
+          </w:rPr>
+          <w:t>PayPal</w:t>
+        </w:r>
+        <w:r>
+          <w:rPr>
+            <w:rStyle w:val="Hipervnculo"/>
+            <w:rFonts w:ascii="Arial" w:hAnsi="Arial" w:cs="Arial"/>
+            <w:sz w:val="24"/>
+            <w:szCs w:val="24"/>
+            <w:u w:val="single"/>
+          </w:rPr>
+          <w:t xml:space="preserve"> Privacy Policy</w:t>
+        </w:r>
+      </w:hyperlink>
       <w:r>
         <w:rPr>
           <w:rFonts w:ascii="Arial" w:hAnsi="Arial" w:cs="Arial"/>
@@ -3304,7 +3426,25 @@
           <w:sz w:val="24"/>
           <w:szCs w:val="24"/>
         </w:rPr>
-        <w:t xml:space="preserve"> make a sale or transfer of assets, or are otherwise involved in a negotiation, merger </w:t>
+        <w:t xml:space="preserve"> make a sale or transfer of assets, or are otherwise involved in a negotiation, </w:t>
+      </w:r>
+      <w:proofErr w:type="gramStart"/>
+      <w:r>
+        <w:rPr>
+          <w:rFonts w:ascii="Arial" w:hAnsi="Arial" w:cs="Arial"/>
+          <w:sz w:val="24"/>
+          <w:szCs w:val="24"/>
+        </w:rPr>
+        <w:t>merger</w:t>
+      </w:r>
+      <w:proofErr w:type="gramEnd"/>
+      <w:r>
+        <w:rPr>
+          <w:rFonts w:ascii="Arial" w:hAnsi="Arial" w:cs="Arial"/>
+          <w:sz w:val="24"/>
+          <w:szCs w:val="24"/>
+        </w:rPr>
+        <w:t xml:space="preserve"> </w:t>
       </w:r>
       <w:r>
         <w:rPr>
@@ -3612,8 +3752,18 @@
           <w:sz w:val="24"/>
           <w:szCs w:val="24"/>
         </w:rPr>
-        <w:t>: We may disclose your information to third parties in order to</w:t>
-      </w:r>
+        <w:t xml:space="preserve">: We may disclose your information to third parties </w:t>
+      </w:r>
+      <w:proofErr w:type="gramStart"/>
+      <w:r>
+        <w:rPr>
+          <w:rFonts w:ascii="Arial" w:hAnsi="Arial" w:cs="Arial"/>
+          <w:sz w:val="24"/>
+          <w:szCs w:val="24"/>
+        </w:rPr>
+        <w:t>in order to</w:t>
+      </w:r>
+      <w:proofErr w:type="gramEnd"/>
       <w:r>
         <w:rPr>
           <w:rFonts w:ascii="Arial" w:hAnsi="Arial" w:cs="Arial"/>
@@ -3693,34 +3843,25 @@
           <w:sz w:val="24"/>
           <w:szCs w:val="24"/>
         </w:rPr>
-        <w:t xml:space="preserve">; enforce our </w:t>
-      </w:r>
-      <w:commentRangeStart w:id="11"/>
-      <w:r>
-        <w:rPr>
-          <w:rFonts w:ascii="Arial" w:hAnsi="Arial" w:cs="Arial"/>
-          <w:sz w:val="24"/>
-          <w:szCs w:val="24"/>
-        </w:rPr>
-        <w:t>Terms of Use</w:t>
-      </w:r>
-      <w:commentRangeEnd w:id="11"/>
-      <w:r>
-        <w:rPr>
-          <w:rStyle w:val="CommentReference"/>
-          <w:rFonts w:ascii="Arial" w:hAnsi="Arial" w:cs="Arial"/>
-          <w:sz w:val="24"/>
-          <w:szCs w:val="24"/>
-        </w:rPr>
-        <w:commentReference w:id="11"/>
-      </w:r>
-      <w:r>
-        <w:rPr>
-          <w:rFonts w:ascii="Arial" w:hAnsi="Arial" w:cs="Arial"/>
-          <w:sz w:val="24"/>
-          <w:szCs w:val="24"/>
-        </w:rPr>
-        <w:t xml:space="preserve">; </w:t>
+        <w:t xml:space="preserve">; enforce our Terms of </w:t>
+      </w:r>
+      <w:proofErr w:type="gramStart"/>
+      <w:r>
+        <w:rPr>
+          <w:rFonts w:ascii="Arial" w:hAnsi="Arial" w:cs="Arial"/>
+          <w:sz w:val="24"/>
+          <w:szCs w:val="24"/>
+        </w:rPr>
+        <w:t>Use;</w:t>
+      </w:r>
+      <w:proofErr w:type="gramEnd"/>
+      <w:r>
+        <w:rPr>
+          <w:rFonts w:ascii="Arial" w:hAnsi="Arial" w:cs="Arial"/>
+          <w:sz w:val="24"/>
+          <w:szCs w:val="24"/>
+        </w:rPr>
+        <w:t xml:space="preserve"> </w:t>
       </w:r>
     </w:p>
     <w:p>
@@ -3752,7 +3893,25 @@
           <w:sz w:val="24"/>
           <w:szCs w:val="24"/>
         </w:rPr>
-        <w:t xml:space="preserve">espond to and resolve claims or complaints; </w:t>
+        <w:t xml:space="preserve">espond to and resolve claims or </w:t>
+      </w:r>
+      <w:proofErr w:type="gramStart"/>
+      <w:r>
+        <w:rPr>
+          <w:rFonts w:ascii="Arial" w:hAnsi="Arial" w:cs="Arial"/>
+          <w:sz w:val="24"/>
+          <w:szCs w:val="24"/>
+        </w:rPr>
+        <w:t>complaints;</w:t>
+      </w:r>
+      <w:proofErr w:type="gramEnd"/>
+      <w:r>
+        <w:rPr>
+          <w:rFonts w:ascii="Arial" w:hAnsi="Arial" w:cs="Arial"/>
+          <w:sz w:val="24"/>
+          <w:szCs w:val="24"/>
+        </w:rPr>
+        <w:t xml:space="preserve"> </w:t>
       </w:r>
     </w:p>
     <w:p>
@@ -3880,7 +4039,25 @@
           <w:sz w:val="24"/>
           <w:szCs w:val="24"/>
         </w:rPr>
-        <w:t xml:space="preserve"> or a request for cooperation by a government or other entity, whether or not legally required.</w:t>
+        <w:t xml:space="preserve"> or a request for cooperation by a government or other entity, </w:t>
+      </w:r>
+      <w:proofErr w:type="gramStart"/>
+      <w:r>
+        <w:rPr>
+          <w:rFonts w:ascii="Arial" w:hAnsi="Arial" w:cs="Arial"/>
+          <w:sz w:val="24"/>
+          <w:szCs w:val="24"/>
+        </w:rPr>
+        <w:t>whether or not</w:t>
+      </w:r>
+      <w:proofErr w:type="gramEnd"/>
+      <w:r>
+        <w:rPr>
+          <w:rFonts w:ascii="Arial" w:hAnsi="Arial" w:cs="Arial"/>
+          <w:sz w:val="24"/>
+          <w:szCs w:val="24"/>
+        </w:rPr>
+        <w:t xml:space="preserve"> legally required.</w:t>
       </w:r>
     </w:p>
     <w:p>
@@ -3905,7 +4082,27 @@
           <w:sz w:val="24"/>
           <w:szCs w:val="24"/>
         </w:rPr>
-        <w:t>Other Parties With Your Consent</w:t>
+        <w:t xml:space="preserve">Other Parties </w:t>
+      </w:r>
+      <w:proofErr w:type="gramStart"/>
+      <w:r>
+        <w:rPr>
+          <w:rFonts w:ascii="Arial" w:hAnsi="Arial" w:cs="Arial"/>
+          <w:b/>
+          <w:sz w:val="24"/>
+          <w:szCs w:val="24"/>
+        </w:rPr>
+        <w:t>With</w:t>
+      </w:r>
+      <w:proofErr w:type="gramEnd"/>
+      <w:r>
+        <w:rPr>
+          <w:rFonts w:ascii="Arial" w:hAnsi="Arial" w:cs="Arial"/>
+          <w:b/>
+          <w:sz w:val="24"/>
+          <w:szCs w:val="24"/>
+        </w:rPr>
+        <w:t xml:space="preserve"> Your Consent</w:t>
       </w:r>
       <w:r>
         <w:rPr>
@@ -3994,15 +4191,51 @@
           <w:sz w:val="24"/>
           <w:szCs w:val="24"/>
         </w:rPr>
-        <w:t xml:space="preserve"> We may share aggregated information, such as usage statistics, with advertisers, sponsors or other organizations.</w:t>
-      </w:r>
-      <w:r>
-        <w:rPr>
-          <w:rFonts w:ascii="Arial" w:hAnsi="Arial" w:cs="Arial"/>
-          <w:sz w:val="24"/>
-          <w:szCs w:val="24"/>
-        </w:rPr>
-        <w:t xml:space="preserve"> This helps us to better understand and represent our users, such as when we measure ad performance, create advertising interest-based segments or compile survey results. We can use and disclose this aggregated or de-identified information for any purpose, unless such use </w:t>
+        <w:t xml:space="preserve"> We may share aggregated information, such as usage statistics, with advertisers, </w:t>
+      </w:r>
+      <w:proofErr w:type="gramStart"/>
+      <w:r>
+        <w:rPr>
+          <w:rFonts w:ascii="Arial" w:hAnsi="Arial" w:cs="Arial"/>
+          <w:sz w:val="24"/>
+          <w:szCs w:val="24"/>
+        </w:rPr>
+        <w:t>sponsors</w:t>
+      </w:r>
+      <w:proofErr w:type="gramEnd"/>
+      <w:r>
+        <w:rPr>
+          <w:rFonts w:ascii="Arial" w:hAnsi="Arial" w:cs="Arial"/>
+          <w:sz w:val="24"/>
+          <w:szCs w:val="24"/>
+        </w:rPr>
+        <w:t xml:space="preserve"> or other organizations.</w:t>
+      </w:r>
+      <w:r>
+        <w:rPr>
+          <w:rFonts w:ascii="Arial" w:hAnsi="Arial" w:cs="Arial"/>
+          <w:sz w:val="24"/>
+          <w:szCs w:val="24"/>
+        </w:rPr>
+        <w:t xml:space="preserve"> This helps us to better understand and represent our users, such as when we measure ad performance, create advertising interest-based segments or compile survey results. We can use and disclose this aggregated or de-identified information for any </w:t>
+      </w:r>
+      <w:proofErr w:type="gramStart"/>
+      <w:r>
+        <w:rPr>
+          <w:rFonts w:ascii="Arial" w:hAnsi="Arial" w:cs="Arial"/>
+          <w:sz w:val="24"/>
+          <w:szCs w:val="24"/>
+        </w:rPr>
+        <w:t>purpose, unless</w:t>
+      </w:r>
+      <w:proofErr w:type="gramEnd"/>
+      <w:r>
+        <w:rPr>
+          <w:rFonts w:ascii="Arial" w:hAnsi="Arial" w:cs="Arial"/>
+          <w:sz w:val="24"/>
+          <w:szCs w:val="24"/>
+        </w:rPr>
+        <w:t xml:space="preserve"> such use </w:t>
       </w:r>
       <w:r>
         <w:rPr>
@@ -4294,7 +4527,7 @@
         </w:rPr>
         <w:t xml:space="preserve">PRIVACY OF </w:t>
       </w:r>
-      <w:bookmarkEnd w:id="5"/>
+      <w:bookmarkEnd w:id="1"/>
       <w:r>
         <w:rPr>
           <w:rFonts w:ascii="Arial" w:hAnsi="Arial" w:cs="Arial"/>
@@ -4387,7 +4620,25 @@
           <w:bCs/>
           <w:szCs w:val="24"/>
         </w:rPr>
-        <w:t>, use or disclose</w:t>
+        <w:t xml:space="preserve">, </w:t>
+      </w:r>
+      <w:proofErr w:type="gramStart"/>
+      <w:r>
+        <w:rPr>
+          <w:rFonts w:ascii="Arial" w:hAnsi="Arial" w:cs="Arial"/>
+          <w:bCs/>
+          <w:szCs w:val="24"/>
+        </w:rPr>
+        <w:t>use</w:t>
+      </w:r>
+      <w:proofErr w:type="gramEnd"/>
+      <w:r>
+        <w:rPr>
+          <w:rFonts w:ascii="Arial" w:hAnsi="Arial" w:cs="Arial"/>
+          <w:bCs/>
+          <w:szCs w:val="24"/>
+        </w:rPr>
+        <w:t xml:space="preserve"> or disclose</w:t>
       </w:r>
       <w:r>
         <w:rPr>
@@ -4488,10 +4739,10 @@
         </w:rPr>
         <w:t xml:space="preserve"> </w:t>
       </w:r>
-      <w:hyperlink r:id="rId16" w:history="1">
+      <w:hyperlink r:id="rId13" w:history="1">
         <w:r>
           <w:rPr>
-            <w:rStyle w:val="Hyperlink"/>
+            <w:rStyle w:val="Hipervnculo"/>
             <w:rFonts w:ascii="Arial" w:hAnsi="Arial" w:cs="Arial"/>
             <w:szCs w:val="24"/>
           </w:rPr>
@@ -4595,7 +4846,25 @@
           <w:sz w:val="24"/>
           <w:szCs w:val="24"/>
         </w:rPr>
-        <w:t xml:space="preserve"> or “unsubscribe” link included in the commercial e-mails you receive. You may opt out of text messaging by following instructions included in a text message from us. Please note that opt-out requests may take some time to be effective. Your opt-out request will not apply to messages that you request or that are not commercial in nature. For example, we may contact you concerning </w:t>
+        <w:t xml:space="preserve"> or “unsubscribe” link included in the commercial e-mails you receive. You may opt out of text messaging by following instructions included in a text message from us. Please note that opt-out requests may take some time to be effective. </w:t>
+      </w:r>
+      <w:proofErr w:type="gramStart"/>
+      <w:r>
+        <w:rPr>
+          <w:rFonts w:ascii="Arial" w:hAnsi="Arial" w:cs="Arial"/>
+          <w:sz w:val="24"/>
+          <w:szCs w:val="24"/>
+        </w:rPr>
+        <w:t>Your</w:t>
+      </w:r>
+      <w:proofErr w:type="gramEnd"/>
+      <w:r>
+        <w:rPr>
+          <w:rFonts w:ascii="Arial" w:hAnsi="Arial" w:cs="Arial"/>
+          <w:sz w:val="24"/>
+          <w:szCs w:val="24"/>
+        </w:rPr>
+        <w:t xml:space="preserve"> opt-out request will not apply to messages that you request or that are not commercial in nature. For example, we may contact you concerning </w:t>
       </w:r>
       <w:r>
         <w:rPr>
@@ -4644,65 +4913,17 @@
         </w:rPr>
         <w:t>. To learn how to manage how we – and our vendors – use cookies and other tracking tools, and to read our Do Not Track policy, please click </w:t>
       </w:r>
-      <w:commentRangeStart w:id="12"/>
-      <w:r>
-        <w:rPr>
-          <w:rFonts w:ascii="Arial" w:hAnsi="Arial" w:cs="Arial"/>
-          <w:sz w:val="24"/>
-          <w:szCs w:val="24"/>
-        </w:rPr>
-        <w:fldChar w:fldCharType="begin"/>
-      </w:r>
-      <w:r>
-        <w:rPr>
-          <w:rFonts w:ascii="Arial" w:hAnsi="Arial" w:cs="Arial"/>
-          <w:sz w:val="24"/>
-          <w:szCs w:val="24"/>
-        </w:rPr>
-        <w:instrText xml:space="preserve"> HYPERLINK "https://sliqspiritedice.com/about-our-ads" </w:instrText>
-      </w:r>
-      <w:r>
-        <w:rPr>
-          <w:rFonts w:ascii="Arial" w:hAnsi="Arial" w:cs="Arial"/>
-          <w:sz w:val="24"/>
-          <w:szCs w:val="24"/>
-        </w:rPr>
-      </w:r>
-      <w:r>
-        <w:rPr>
-          <w:rFonts w:ascii="Arial" w:hAnsi="Arial" w:cs="Arial"/>
-          <w:sz w:val="24"/>
-          <w:szCs w:val="24"/>
-        </w:rPr>
-        <w:fldChar w:fldCharType="separate"/>
-      </w:r>
-      <w:r>
-        <w:rPr>
-          <w:rStyle w:val="Hyperlink"/>
-          <w:rFonts w:ascii="Arial" w:hAnsi="Arial" w:cs="Arial"/>
-          <w:sz w:val="24"/>
-          <w:szCs w:val="24"/>
-        </w:rPr>
-        <w:t>here.</w:t>
-      </w:r>
-      <w:r>
-        <w:rPr>
-          <w:rFonts w:ascii="Arial" w:hAnsi="Arial" w:cs="Arial"/>
-          <w:sz w:val="24"/>
-          <w:szCs w:val="24"/>
-        </w:rPr>
-        <w:fldChar w:fldCharType="end"/>
-      </w:r>
-      <w:commentRangeEnd w:id="12"/>
-      <w:r>
-        <w:rPr>
-          <w:rStyle w:val="CommentReference"/>
-          <w:rFonts w:ascii="Arial" w:hAnsi="Arial" w:cs="Arial"/>
-          <w:sz w:val="24"/>
-          <w:szCs w:val="24"/>
-        </w:rPr>
-        <w:commentReference w:id="12"/>
-      </w:r>
+      <w:hyperlink r:id="rId14" w:history="1">
+        <w:r>
+          <w:rPr>
+            <w:rStyle w:val="Hipervnculo"/>
+            <w:rFonts w:ascii="Arial" w:hAnsi="Arial" w:cs="Arial"/>
+            <w:sz w:val="24"/>
+            <w:szCs w:val="24"/>
+          </w:rPr>
+          <w:t>here.</w:t>
+        </w:r>
+      </w:hyperlink>
     </w:p>
     <w:p>
       <w:pPr>
@@ -4770,15 +4991,51 @@
           <w:sz w:val="24"/>
           <w:szCs w:val="24"/>
         </w:rPr>
-        <w:t>may contain links to other websites or online services that are operated and maintained by third-parties and that are not under our control or maintained by us. For example, when you</w:t>
-      </w:r>
-      <w:r>
-        <w:rPr>
-          <w:rFonts w:ascii="Arial" w:hAnsi="Arial" w:cs="Arial"/>
-          <w:sz w:val="24"/>
-          <w:szCs w:val="24"/>
-        </w:rPr>
-        <w:t xml:space="preserve"> use our Site </w:t>
+        <w:t xml:space="preserve">may contain links to other websites or online services that are operated and maintained by </w:t>
+      </w:r>
+      <w:proofErr w:type="gramStart"/>
+      <w:r>
+        <w:rPr>
+          <w:rFonts w:ascii="Arial" w:hAnsi="Arial" w:cs="Arial"/>
+          <w:sz w:val="24"/>
+          <w:szCs w:val="24"/>
+        </w:rPr>
+        <w:t>third-parties</w:t>
+      </w:r>
+      <w:proofErr w:type="gramEnd"/>
+      <w:r>
+        <w:rPr>
+          <w:rFonts w:ascii="Arial" w:hAnsi="Arial" w:cs="Arial"/>
+          <w:sz w:val="24"/>
+          <w:szCs w:val="24"/>
+        </w:rPr>
+        <w:t xml:space="preserve"> and that are not under our control or maintained by us. For example, when you</w:t>
+      </w:r>
+      <w:r>
+        <w:rPr>
+          <w:rFonts w:ascii="Arial" w:hAnsi="Arial" w:cs="Arial"/>
+          <w:sz w:val="24"/>
+          <w:szCs w:val="24"/>
+        </w:rPr>
+        <w:t xml:space="preserve"> use our </w:t>
+      </w:r>
+      <w:proofErr w:type="gramStart"/>
+      <w:r>
+        <w:rPr>
+          <w:rFonts w:ascii="Arial" w:hAnsi="Arial" w:cs="Arial"/>
+          <w:sz w:val="24"/>
+          <w:szCs w:val="24"/>
+        </w:rPr>
+        <w:t>Site</w:t>
+      </w:r>
+      <w:proofErr w:type="gramEnd"/>
+      <w:r>
+        <w:rPr>
+          <w:rFonts w:ascii="Arial" w:hAnsi="Arial" w:cs="Arial"/>
+          <w:sz w:val="24"/>
+          <w:szCs w:val="24"/>
+        </w:rPr>
+        <w:t xml:space="preserve"> </w:t>
       </w:r>
       <w:r>
         <w:rPr>
@@ -4959,7 +5216,7 @@
           <w:szCs w:val="24"/>
         </w:rPr>
       </w:pPr>
-      <w:bookmarkStart w:id="13" w:name="a539528"/>
+      <w:bookmarkStart w:id="3" w:name="a539528"/>
       <w:r>
         <w:rPr>
           <w:rFonts w:ascii="Arial" w:hAnsi="Arial" w:cs="Arial"/>
@@ -4981,7 +5238,7 @@
         </w:rPr>
         <w:t>D</w:t>
       </w:r>
-      <w:bookmarkEnd w:id="13"/>
+      <w:bookmarkEnd w:id="3"/>
       <w:r>
         <w:rPr>
           <w:rFonts w:ascii="Arial" w:hAnsi="Arial" w:cs="Arial"/>
@@ -5035,7 +5292,21 @@
         <w:rPr>
           <w:rFonts w:ascii="Arial" w:hAnsi="Arial" w:cs="Arial"/>
         </w:rPr>
-        <w:t>. Any transmission of personal information is at your own risk and you understand that there security and privacy limitatio</w:t>
+        <w:t xml:space="preserve">. Any transmission of personal information is at your own </w:t>
+      </w:r>
+      <w:proofErr w:type="gramStart"/>
+      <w:r>
+        <w:rPr>
+          <w:rFonts w:ascii="Arial" w:hAnsi="Arial" w:cs="Arial"/>
+        </w:rPr>
+        <w:t>risk</w:t>
+      </w:r>
+      <w:proofErr w:type="gramEnd"/>
+      <w:r>
+        <w:rPr>
+          <w:rFonts w:ascii="Arial" w:hAnsi="Arial" w:cs="Arial"/>
+        </w:rPr>
+        <w:t xml:space="preserve"> and you understand that there security and privacy limitatio</w:t>
       </w:r>
       <w:r>
         <w:rPr>
@@ -5060,7 +5331,7 @@
           <w:szCs w:val="24"/>
         </w:rPr>
       </w:pPr>
-      <w:bookmarkStart w:id="14" w:name="a286592"/>
+      <w:bookmarkStart w:id="4" w:name="a286592"/>
       <w:r>
         <w:rPr>
           <w:rFonts w:ascii="Arial" w:hAnsi="Arial" w:cs="Arial"/>
@@ -5431,7 +5702,7 @@
         </w:rPr>
         <w:t xml:space="preserve">. </w:t>
       </w:r>
-      <w:bookmarkEnd w:id="14"/>
+      <w:bookmarkEnd w:id="4"/>
       <w:r>
         <w:rPr>
           <w:rFonts w:ascii="Arial" w:hAnsi="Arial" w:cs="Arial"/>
@@ -5526,7 +5797,7 @@
           <w:szCs w:val="24"/>
         </w:rPr>
       </w:pPr>
-      <w:bookmarkStart w:id="15" w:name="a955470"/>
+      <w:bookmarkStart w:id="5" w:name="a955470"/>
       <w:r>
         <w:rPr>
           <w:rFonts w:ascii="Arial" w:hAnsi="Arial" w:cs="Arial"/>
@@ -5548,7 +5819,7 @@
         </w:rPr>
         <w:t xml:space="preserve">. </w:t>
       </w:r>
-      <w:bookmarkEnd w:id="15"/>
+      <w:bookmarkEnd w:id="5"/>
       <w:r>
         <w:rPr>
           <w:rFonts w:ascii="Arial" w:hAnsi="Arial" w:cs="Arial"/>
@@ -5638,10 +5909,10 @@
         </w:rPr>
         <w:t xml:space="preserve"> </w:t>
       </w:r>
-      <w:hyperlink r:id="rId17" w:history="1">
+      <w:hyperlink r:id="rId15" w:history="1">
         <w:r>
           <w:rPr>
-            <w:rStyle w:val="Hyperlink"/>
+            <w:rStyle w:val="Hipervnculo"/>
             <w:rFonts w:ascii="Arial" w:hAnsi="Arial" w:cs="Arial"/>
             <w:szCs w:val="24"/>
           </w:rPr>
@@ -5670,8 +5941,8 @@
       </w:pPr>
     </w:p>
     <w:sectPr>
-      <w:footerReference w:type="default" r:id="rId18"/>
-      <w:footerReference w:type="first" r:id="rId19"/>
+      <w:footerReference w:type="default" r:id="rId16"/>
+      <w:footerReference w:type="first" r:id="rId17"/>
       <w:pgSz w:w="12240" w:h="15840" w:code="1"/>
       <w:pgMar w:top="1440" w:right="1440" w:bottom="1440" w:left="1440" w:header="720" w:footer="288" w:gutter="0"/>
       <w:cols w:space="720"/>
@@ -5680,292 +5951,6 @@
     </w:sectPr>
   </w:body>
 </w:document>
-</file>
-
-<file path=word/comments.xml><?xml version="1.0" encoding="utf-8"?>
-<w:comments xmlns:wpc="http://schemas.microsoft.com/office/word/2010/wordprocessingCanvas" xmlns:cx="http://schemas.microsoft.com/office/drawing/2014/chartex" xmlns:cx1="http://schemas.microsoft.com/office/drawing/2015/9/8/chartex" xmlns:cx2="http://schemas.microsoft.com/office/drawing/2015/10/21/chartex" xmlns:cx3="http://schemas.microsoft.com/office/drawing/2016/5/9/chartex" xmlns:cx4="http://schemas.microsoft.com/office/drawing/2016/5/10/chartex" xmlns:cx5="http://schemas.microsoft.com/office/drawing/2016/5/11/chartex" xmlns:cx6="http://schemas.microsoft.com/office/drawing/2016/5/12/chartex" xmlns:cx7="http://schemas.microsoft.com/office/drawing/2016/5/13/chartex" xmlns:cx8="http://schemas.microsoft.com/office/drawing/2016/5/14/chartex" xmlns:mc="http://schemas.openxmlformats.org/markup-compatibility/2006" xmlns:aink="http://schemas.microsoft.com/office/drawing/2016/ink" xmlns:am3d="http://schemas.microsoft.com/office/drawing/2017/model3d" xmlns:o="urn:schemas-microsoft-com:office:office" xmlns:oel="http://schemas.microsoft.com/office/2019/extlst" xmlns:r="http://schemas.openxmlformats.org/officeDocument/2006/relationships" xmlns:m="http://schemas.openxmlformats.org/officeDocument/2006/math" xmlns:v="urn:schemas-microsoft-com:vml" xmlns:wp14="http://schemas.microsoft.com/office/word/2010/wordprocessingDrawing" xmlns:wp="http://schemas.openxmlformats.org/drawingml/2006/wordprocessingDrawing" xmlns:w10="urn:schemas-microsoft-com:office:word" xmlns:w="http://schemas.openxmlformats.org/wordprocessingml/2006/main" xmlns:w14="http://schemas.microsoft.com/office/word/2010/wordml" xmlns:w15="http://schemas.microsoft.com/office/word/2012/wordml" xmlns:w16cex="http://schemas.microsoft.com/office/word/2018/wordml/cex" xmlns:w16cid="http://schemas.microsoft.com/office/word/2016/wordml/cid" xmlns:w16="http://schemas.microsoft.com/office/word/2018/wordml" xmlns:w16sdtdh="http://schemas.microsoft.com/office/word/2020/wordml/sdtdatahash" xmlns:w16se="http://schemas.microsoft.com/office/word/2015/wordml/symex" xmlns:wpg="http://schemas.microsoft.com/office/word/2010/wordprocessingGroup" xmlns:wpi="http://schemas.microsoft.com/office/word/2010/wordprocessingInk" xmlns:wne="http://schemas.microsoft.com/office/word/2006/wordml" xmlns:wps="http://schemas.microsoft.com/office/word/2010/wordprocessingShape" mc:Ignorable="w14 w15 w16se w16cid w16 w16cex w16sdtdh wp14">
-  <w:comment w:id="1" w:author="Emily Borich" w:date="2024-01-05T13:50:00Z" w:initials="EB">
-    <w:p>
-      <w:pPr>
-        <w:pStyle w:val="CommentText"/>
-      </w:pPr>
-      <w:r>
-        <w:rPr>
-          <w:rStyle w:val="CommentReference"/>
-        </w:rPr>
-        <w:annotationRef/>
-      </w:r>
-      <w:r>
-        <w:t xml:space="preserve">DBS: </w:t>
-      </w:r>
-      <w:r>
-        <w:t>Use the date posted</w:t>
-      </w:r>
-    </w:p>
-  </w:comment>
-  <w:comment w:id="2" w:author="Emily Borich" w:date="2024-01-05T13:51:00Z" w:initials="EB">
-    <w:p>
-      <w:pPr>
-        <w:pStyle w:val="CommentText"/>
-      </w:pPr>
-      <w:r>
-        <w:rPr>
-          <w:rStyle w:val="CommentReference"/>
-        </w:rPr>
-        <w:annotationRef/>
-      </w:r>
-      <w:r>
-        <w:t xml:space="preserve">DBS: </w:t>
-      </w:r>
-      <w:r>
-        <w:t>Please include a hyperlink that takes the user directly to this section of the Privacy Policy.</w:t>
-      </w:r>
-    </w:p>
-  </w:comment>
-  <w:comment w:id="3" w:author="Emily Borich" w:date="2024-01-05T13:51:00Z" w:initials="EB">
-    <w:p>
-      <w:pPr>
-        <w:pStyle w:val="CommentText"/>
-      </w:pPr>
-      <w:r>
-        <w:rPr>
-          <w:rStyle w:val="CommentReference"/>
-        </w:rPr>
-        <w:annotationRef/>
-      </w:r>
-      <w:r>
-        <w:t xml:space="preserve">DBS: </w:t>
-      </w:r>
-      <w:r>
-        <w:t>Please include a hyperlink that takes users directly to the Terms of Use.</w:t>
-      </w:r>
-    </w:p>
-  </w:comment>
-  <w:comment w:id="4" w:author="Emily Borich" w:date="2024-01-05T13:52:00Z" w:initials="EB">
-    <w:p>
-      <w:pPr>
-        <w:pStyle w:val="CommentText"/>
-      </w:pPr>
-      <w:r>
-        <w:rPr>
-          <w:rStyle w:val="CommentReference"/>
-        </w:rPr>
-        <w:annotationRef/>
-      </w:r>
-      <w:r>
-        <w:t xml:space="preserve">DBS: </w:t>
-      </w:r>
-      <w:r>
-        <w:t>Each of these</w:t>
-      </w:r>
-      <w:r>
-        <w:rPr>
-          <w:noProof/>
-        </w:rPr>
-        <w:t xml:space="preserve"> section headings</w:t>
-      </w:r>
-      <w:r>
-        <w:t xml:space="preserve"> should link to t</w:t>
-      </w:r>
-      <w:r>
-        <w:rPr>
-          <w:noProof/>
-        </w:rPr>
-        <w:t>he applicable section within this Privacy P</w:t>
-      </w:r>
-      <w:r>
-        <w:t>olicy.</w:t>
-      </w:r>
-    </w:p>
-  </w:comment>
-  <w:comment w:id="6" w:author="Emily Borich" w:date="2024-01-05T15:13:00Z" w:initials="EB">
-    <w:p>
-      <w:pPr>
-        <w:pStyle w:val="CommentText"/>
-      </w:pPr>
-      <w:r>
-        <w:rPr>
-          <w:rStyle w:val="CommentReference"/>
-        </w:rPr>
-        <w:annotationRef/>
-      </w:r>
-      <w:r>
-        <w:t>DBS: Hyperlink to this section</w:t>
-      </w:r>
-    </w:p>
-  </w:comment>
-  <w:comment w:id="8" w:author="Emily Borich" w:date="2024-01-05T13:56:00Z" w:initials="EB">
-    <w:p>
-      <w:pPr>
-        <w:pStyle w:val="CommentText"/>
-      </w:pPr>
-      <w:r>
-        <w:rPr>
-          <w:rStyle w:val="CommentReference"/>
-        </w:rPr>
-        <w:annotationRef/>
-      </w:r>
-      <w:r>
-        <w:t xml:space="preserve">DBS: </w:t>
-      </w:r>
-      <w:r>
-        <w:t>Please insert hyperlink to the corresponding section of this policy.</w:t>
-      </w:r>
-    </w:p>
-  </w:comment>
-  <w:comment w:id="9" w:author="Emily Borich" w:date="2024-01-05T15:14:00Z" w:initials="EB">
-    <w:p>
-      <w:pPr>
-        <w:pStyle w:val="CommentText"/>
-      </w:pPr>
-      <w:r>
-        <w:rPr>
-          <w:rStyle w:val="CommentReference"/>
-        </w:rPr>
-        <w:annotationRef/>
-      </w:r>
-      <w:r>
-        <w:t>DBS: Link to Terms of Use</w:t>
-      </w:r>
-    </w:p>
-  </w:comment>
-  <w:comment w:id="10" w:author="Emily Borich" w:date="2024-01-05T14:58:00Z" w:initials="EB">
-    <w:p>
-      <w:pPr>
-        <w:pStyle w:val="CommentText"/>
-      </w:pPr>
-      <w:r>
-        <w:rPr>
-          <w:rStyle w:val="CommentReference"/>
-        </w:rPr>
-        <w:annotationRef/>
-      </w:r>
-      <w:r>
-        <w:t>DBS: Link to PayPal privacy policy and any other third party payment processors you may use.</w:t>
-      </w:r>
-    </w:p>
-    <w:p>
-      <w:pPr>
-        <w:pStyle w:val="CommentText"/>
-      </w:pPr>
-    </w:p>
-    <w:p>
-      <w:pPr>
-        <w:pStyle w:val="CommentText"/>
-      </w:pPr>
-      <w:r>
-        <w:t xml:space="preserve">See: </w:t>
-      </w:r>
-      <w:hyperlink r:id="rId1" w:history="1">
-        <w:r>
-          <w:rPr>
-            <w:rStyle w:val="Hyperlink"/>
-          </w:rPr>
-          <w:t>https://www.paypal.com/us/legalhub/privacy-full</w:t>
-        </w:r>
-      </w:hyperlink>
-      <w:r>
-        <w:t xml:space="preserve"> </w:t>
-      </w:r>
-    </w:p>
-    <w:p>
-      <w:pPr>
-        <w:pStyle w:val="CommentText"/>
-      </w:pPr>
-    </w:p>
-  </w:comment>
-  <w:comment w:id="11" w:author="Emily Borich" w:date="2024-01-05T15:01:00Z" w:initials="EB">
-    <w:p>
-      <w:pPr>
-        <w:pStyle w:val="CommentText"/>
-      </w:pPr>
-      <w:r>
-        <w:rPr>
-          <w:rStyle w:val="CommentReference"/>
-        </w:rPr>
-        <w:annotationRef/>
-      </w:r>
-      <w:r>
-        <w:t>DBS: Link to Terms of Use</w:t>
-      </w:r>
-    </w:p>
-  </w:comment>
-  <w:comment w:id="12" w:author="Emily Borich" w:date="2024-01-05T14:05:00Z" w:initials="EB">
-    <w:p>
-      <w:pPr>
-        <w:pStyle w:val="CommentText"/>
-      </w:pPr>
-      <w:r>
-        <w:rPr>
-          <w:rStyle w:val="CommentReference"/>
-        </w:rPr>
-        <w:annotationRef/>
-      </w:r>
-      <w:r>
-        <w:t xml:space="preserve">DBS: </w:t>
-      </w:r>
-      <w:r>
-        <w:rPr>
-          <w:bCs/>
-        </w:rPr>
-        <w:t>Link to</w:t>
-      </w:r>
-      <w:r>
-        <w:t xml:space="preserve"> “About Our Ads.” </w:t>
-      </w:r>
-    </w:p>
-    <w:p>
-      <w:pPr>
-        <w:pStyle w:val="CommentText"/>
-      </w:pPr>
-    </w:p>
-  </w:comment>
-</w:comments>
-</file>
-
-<file path=word/commentsExtended.xml><?xml version="1.0" encoding="utf-8"?>
-<w15:commentsEx xmlns:wpc="http://schemas.microsoft.com/office/word/2010/wordprocessingCanvas" xmlns:cx="http://schemas.microsoft.com/office/drawing/2014/chartex" xmlns:cx1="http://schemas.microsoft.com/office/drawing/2015/9/8/chartex" xmlns:cx2="http://schemas.microsoft.com/office/drawing/2015/10/21/chartex" xmlns:cx3="http://schemas.microsoft.com/office/drawing/2016/5/9/chartex" xmlns:cx4="http://schemas.microsoft.com/office/drawing/2016/5/10/chartex" xmlns:cx5="http://schemas.microsoft.com/office/drawing/2016/5/11/chartex" xmlns:cx6="http://schemas.microsoft.com/office/drawing/2016/5/12/chartex" xmlns:cx7="http://schemas.microsoft.com/office/drawing/2016/5/13/chartex" xmlns:cx8="http://schemas.microsoft.com/office/drawing/2016/5/14/chartex" xmlns:mc="http://schemas.openxmlformats.org/markup-compatibility/2006" xmlns:aink="http://schemas.microsoft.com/office/drawing/2016/ink" xmlns:am3d="http://schemas.microsoft.com/office/drawing/2017/model3d" xmlns:o="urn:schemas-microsoft-com:office:office" xmlns:oel="http://schemas.microsoft.com/office/2019/extlst" xmlns:r="http://schemas.openxmlformats.org/officeDocument/2006/relationships" xmlns:m="http://schemas.openxmlformats.org/officeDocument/2006/math" xmlns:v="urn:schemas-microsoft-com:vml" xmlns:wp14="http://schemas.microsoft.com/office/word/2010/wordprocessingDrawing" xmlns:wp="http://schemas.openxmlformats.org/drawingml/2006/wordprocessingDrawing" xmlns:w10="urn:schemas-microsoft-com:office:word" xmlns:w="http://schemas.openxmlformats.org/wordprocessingml/2006/main" xmlns:w14="http://schemas.microsoft.com/office/word/2010/wordml" xmlns:w15="http://schemas.microsoft.com/office/word/2012/wordml" xmlns:w16cex="http://schemas.microsoft.com/office/word/2018/wordml/cex" xmlns:w16cid="http://schemas.microsoft.com/office/word/2016/wordml/cid" xmlns:w16="http://schemas.microsoft.com/office/word/2018/wordml" xmlns:w16sdtdh="http://schemas.microsoft.com/office/word/2020/wordml/sdtdatahash" xmlns:w16se="http://schemas.microsoft.com/office/word/2015/wordml/symex" xmlns:wpg="http://schemas.microsoft.com/office/word/2010/wordprocessingGroup" xmlns:wpi="http://schemas.microsoft.com/office/word/2010/wordprocessingInk" xmlns:wne="http://schemas.microsoft.com/office/word/2006/wordml" xmlns:wps="http://schemas.microsoft.com/office/word/2010/wordprocessingShape" mc:Ignorable="w14 w15 w16se w16cid w16 w16cex w16sdtdh wp14">
-  <w15:commentEx w15:paraId="230D11BA" w15:done="0"/>
-  <w15:commentEx w15:paraId="5D9A7654" w15:done="0"/>
-  <w15:commentEx w15:paraId="3610F0B8" w15:done="0"/>
-  <w15:commentEx w15:paraId="0038C43B" w15:done="0"/>
-  <w15:commentEx w15:paraId="280006DA" w15:done="0"/>
-  <w15:commentEx w15:paraId="470A81F2" w15:done="0"/>
-  <w15:commentEx w15:paraId="02C64C0C" w15:done="0"/>
-  <w15:commentEx w15:paraId="295B620B" w15:done="0"/>
-  <w15:commentEx w15:paraId="73BF6932" w15:done="0"/>
-  <w15:commentEx w15:paraId="69F5A72A" w15:done="0"/>
-</w15:commentsEx>
-</file>
-
-<file path=word/commentsExtensible.xml><?xml version="1.0" encoding="utf-8"?>
-<w16cex:commentsExtensible xmlns:wpc="http://schemas.microsoft.com/office/word/2010/wordprocessingCanvas" xmlns:cx="http://schemas.microsoft.com/office/drawing/2014/chartex" xmlns:cx1="http://schemas.microsoft.com/office/drawing/2015/9/8/chartex" xmlns:cx2="http://schemas.microsoft.com/office/drawing/2015/10/21/chartex" xmlns:cx3="http://schemas.microsoft.com/office/drawing/2016/5/9/chartex" xmlns:cx4="http://schemas.microsoft.com/office/drawing/2016/5/10/chartex" xmlns:cx5="http://schemas.microsoft.com/office/drawing/2016/5/11/chartex" xmlns:cx6="http://schemas.microsoft.com/office/drawing/2016/5/12/chartex" xmlns:cx7="http://schemas.microsoft.com/office/drawing/2016/5/13/chartex" xmlns:cx8="http://schemas.microsoft.com/office/drawing/2016/5/14/chartex" xmlns:mc="http://schemas.openxmlformats.org/markup-compatibility/2006" xmlns:aink="http://schemas.microsoft.com/office/drawing/2016/ink" xmlns:am3d="http://schemas.microsoft.com/office/drawing/2017/model3d" xmlns:o="urn:schemas-microsoft-com:office:office" xmlns:oel="http://schemas.microsoft.com/office/2019/extlst" xmlns:r="http://schemas.openxmlformats.org/officeDocument/2006/relationships" xmlns:m="http://schemas.openxmlformats.org/officeDocument/2006/math" xmlns:v="urn:schemas-microsoft-com:vml" xmlns:wp14="http://schemas.microsoft.com/office/word/2010/wordprocessingDrawing" xmlns:wp="http://schemas.openxmlformats.org/drawingml/2006/wordprocessingDrawing" xmlns:w10="urn:schemas-microsoft-com:office:word" xmlns:w="http://schemas.openxmlformats.org/wordprocessingml/2006/main" xmlns:w14="http://schemas.microsoft.com/office/word/2010/wordml" xmlns:w15="http://schemas.microsoft.com/office/word/2012/wordml" xmlns:w16cex="http://schemas.microsoft.com/office/word/2018/wordml/cex" xmlns:w16cid="http://schemas.microsoft.com/office/word/2016/wordml/cid" xmlns:w16="http://schemas.microsoft.com/office/word/2018/wordml" xmlns:w16sdtdh="http://schemas.microsoft.com/office/word/2020/wordml/sdtdatahash" xmlns:w16se="http://schemas.microsoft.com/office/word/2015/wordml/symex" xmlns:wpg="http://schemas.microsoft.com/office/word/2010/wordprocessingGroup" xmlns:wpi="http://schemas.microsoft.com/office/word/2010/wordprocessingInk" xmlns:wne="http://schemas.microsoft.com/office/word/2006/wordml" xmlns:wps="http://schemas.microsoft.com/office/word/2010/wordprocessingShape" mc:Ignorable="w14 w15 w16se w16cid w16 w16cex w16sdtdh wp14">
-  <w16cex:commentExtensible w16cex:durableId="294287B2" w16cex:dateUtc="2024-01-05T18:50:00Z"/>
-  <w16cex:commentExtensible w16cex:durableId="294287D3" w16cex:dateUtc="2024-01-05T18:51:00Z"/>
-  <w16cex:commentExtensible w16cex:durableId="294287E6" w16cex:dateUtc="2024-01-05T18:51:00Z"/>
-  <w16cex:commentExtensible w16cex:durableId="29428813" w16cex:dateUtc="2024-01-05T18:52:00Z"/>
-  <w16cex:commentExtensible w16cex:durableId="29429B0B" w16cex:dateUtc="2024-01-05T20:13:00Z"/>
-  <w16cex:commentExtensible w16cex:durableId="29428905" w16cex:dateUtc="2024-01-05T18:56:00Z"/>
-  <w16cex:commentExtensible w16cex:durableId="29429B52" w16cex:dateUtc="2024-01-05T20:14:00Z"/>
-  <w16cex:commentExtensible w16cex:durableId="2942979E" w16cex:dateUtc="2024-01-05T19:58:00Z"/>
-  <w16cex:commentExtensible w16cex:durableId="2942982C" w16cex:dateUtc="2024-01-05T20:01:00Z"/>
-  <w16cex:commentExtensible w16cex:durableId="29428B1D" w16cex:dateUtc="2024-01-05T19:05:00Z"/>
-</w16cex:commentsExtensible>
-</file>
-
-<file path=word/commentsIds.xml><?xml version="1.0" encoding="utf-8"?>
-<w16cid:commentsIds xmlns:wpc="http://schemas.microsoft.com/office/word/2010/wordprocessingCanvas" xmlns:cx="http://schemas.microsoft.com/office/drawing/2014/chartex" xmlns:cx1="http://schemas.microsoft.com/office/drawing/2015/9/8/chartex" xmlns:cx2="http://schemas.microsoft.com/office/drawing/2015/10/21/chartex" xmlns:cx3="http://schemas.microsoft.com/office/drawing/2016/5/9/chartex" xmlns:cx4="http://schemas.microsoft.com/office/drawing/2016/5/10/chartex" xmlns:cx5="http://schemas.microsoft.com/office/drawing/2016/5/11/chartex" xmlns:cx6="http://schemas.microsoft.com/office/drawing/2016/5/12/chartex" xmlns:cx7="http://schemas.microsoft.com/office/drawing/2016/5/13/chartex" xmlns:cx8="http://schemas.microsoft.com/office/drawing/2016/5/14/chartex" xmlns:mc="http://schemas.openxmlformats.org/markup-compatibility/2006" xmlns:aink="http://schemas.microsoft.com/office/drawing/2016/ink" xmlns:am3d="http://schemas.microsoft.com/office/drawing/2017/model3d" xmlns:o="urn:schemas-microsoft-com:office:office" xmlns:oel="http://schemas.microsoft.com/office/2019/extlst" xmlns:r="http://schemas.openxmlformats.org/officeDocument/2006/relationships" xmlns:m="http://schemas.openxmlformats.org/officeDocument/2006/math" xmlns:v="urn:schemas-microsoft-com:vml" xmlns:wp14="http://schemas.microsoft.com/office/word/2010/wordprocessingDrawing" xmlns:wp="http://schemas.openxmlformats.org/drawingml/2006/wordprocessingDrawing" xmlns:w10="urn:schemas-microsoft-com:office:word" xmlns:w="http://schemas.openxmlformats.org/wordprocessingml/2006/main" xmlns:w14="http://schemas.microsoft.com/office/word/2010/wordml" xmlns:w15="http://schemas.microsoft.com/office/word/2012/wordml" xmlns:w16cex="http://schemas.microsoft.com/office/word/2018/wordml/cex" xmlns:w16cid="http://schemas.microsoft.com/office/word/2016/wordml/cid" xmlns:w16="http://schemas.microsoft.com/office/word/2018/wordml" xmlns:w16sdtdh="http://schemas.microsoft.com/office/word/2020/wordml/sdtdatahash" xmlns:w16se="http://schemas.microsoft.com/office/word/2015/wordml/symex" xmlns:wpg="http://schemas.microsoft.com/office/word/2010/wordprocessingGroup" xmlns:wpi="http://schemas.microsoft.com/office/word/2010/wordprocessingInk" xmlns:wne="http://schemas.microsoft.com/office/word/2006/wordml" xmlns:wps="http://schemas.microsoft.com/office/word/2010/wordprocessingShape" mc:Ignorable="w14 w15 w16se w16cid w16 w16cex w16sdtdh wp14">
-  <w16cid:commentId w16cid:paraId="230D11BA" w16cid:durableId="294287B2"/>
-  <w16cid:commentId w16cid:paraId="5D9A7654" w16cid:durableId="294287D3"/>
-  <w16cid:commentId w16cid:paraId="3610F0B8" w16cid:durableId="294287E6"/>
-  <w16cid:commentId w16cid:paraId="0038C43B" w16cid:durableId="29428813"/>
-  <w16cid:commentId w16cid:paraId="280006DA" w16cid:durableId="29429B0B"/>
-  <w16cid:commentId w16cid:paraId="470A81F2" w16cid:durableId="29428905"/>
-  <w16cid:commentId w16cid:paraId="02C64C0C" w16cid:durableId="29429B52"/>
-  <w16cid:commentId w16cid:paraId="295B620B" w16cid:durableId="2942979E"/>
-  <w16cid:commentId w16cid:paraId="73BF6932" w16cid:durableId="2942982C"/>
-  <w16cid:commentId w16cid:paraId="69F5A72A" w16cid:durableId="29428B1D"/>
-</w16cid:commentsIds>
 </file>
 
 <file path=word/endnotes.xml><?xml version="1.0" encoding="utf-8"?>
@@ -6022,37 +6007,37 @@
         </w:tcPr>
         <w:p>
           <w:pPr>
-            <w:pStyle w:val="Footer"/>
+            <w:pStyle w:val="Piedepgina"/>
             <w:jc w:val="center"/>
           </w:pPr>
           <w:r>
             <w:rPr>
-              <w:rStyle w:val="PageNumber"/>
+              <w:rStyle w:val="Nmerodepgina"/>
             </w:rPr>
             <w:fldChar w:fldCharType="begin"/>
           </w:r>
           <w:r>
             <w:rPr>
-              <w:rStyle w:val="PageNumber"/>
+              <w:rStyle w:val="Nmerodepgina"/>
             </w:rPr>
             <w:instrText xml:space="preserve"> PAGE </w:instrText>
           </w:r>
           <w:r>
             <w:rPr>
-              <w:rStyle w:val="PageNumber"/>
+              <w:rStyle w:val="Nmerodepgina"/>
             </w:rPr>
             <w:fldChar w:fldCharType="separate"/>
           </w:r>
           <w:r>
             <w:rPr>
-              <w:rStyle w:val="PageNumber"/>
+              <w:rStyle w:val="Nmerodepgina"/>
               <w:noProof/>
             </w:rPr>
             <w:t>7</w:t>
           </w:r>
           <w:r>
             <w:rPr>
-              <w:rStyle w:val="PageNumber"/>
+              <w:rStyle w:val="Nmerodepgina"/>
             </w:rPr>
             <w:fldChar w:fldCharType="end"/>
           </w:r>
@@ -6064,7 +6049,7 @@
         </w:tcPr>
         <w:p>
           <w:pPr>
-            <w:pStyle w:val="Footer"/>
+            <w:pStyle w:val="Piedepgina"/>
             <w:jc w:val="right"/>
           </w:pPr>
         </w:p>
@@ -6073,7 +6058,7 @@
   </w:tbl>
   <w:p>
     <w:pPr>
-      <w:pStyle w:val="Footer"/>
+      <w:pStyle w:val="Piedepgina"/>
     </w:pPr>
   </w:p>
 </w:ftr>
@@ -6114,7 +6099,7 @@
         </w:tcPr>
         <w:p>
           <w:pPr>
-            <w:pStyle w:val="Footer"/>
+            <w:pStyle w:val="Piedepgina"/>
             <w:jc w:val="center"/>
           </w:pPr>
         </w:p>
@@ -6125,7 +6110,7 @@
         </w:tcPr>
         <w:p>
           <w:pPr>
-            <w:pStyle w:val="Footer"/>
+            <w:pStyle w:val="Piedepgina"/>
             <w:jc w:val="right"/>
           </w:pPr>
         </w:p>
@@ -6134,7 +6119,7 @@
   </w:tbl>
   <w:p>
     <w:pPr>
-      <w:pStyle w:val="Footer"/>
+      <w:pStyle w:val="Piedepgina"/>
     </w:pPr>
   </w:p>
 </w:ftr>
@@ -7091,7 +7076,7 @@
     <w:lvl w:ilvl="0">
       <w:start w:val="1"/>
       <w:numFmt w:val="decimal"/>
-      <w:pStyle w:val="Heading1"/>
+      <w:pStyle w:val="Ttulo1"/>
       <w:lvlText w:val="%1."/>
       <w:lvlJc w:val="left"/>
       <w:pPr>
@@ -7108,7 +7093,7 @@
     <w:lvl w:ilvl="1">
       <w:start w:val="1"/>
       <w:numFmt w:val="lowerLetter"/>
-      <w:pStyle w:val="Heading2"/>
+      <w:pStyle w:val="Ttulo2"/>
       <w:lvlText w:val="(%2)"/>
       <w:lvlJc w:val="left"/>
       <w:pPr>
@@ -7125,7 +7110,7 @@
     <w:lvl w:ilvl="2">
       <w:start w:val="1"/>
       <w:numFmt w:val="lowerRoman"/>
-      <w:pStyle w:val="Heading3"/>
+      <w:pStyle w:val="Ttulo3"/>
       <w:lvlText w:val="(%3)"/>
       <w:lvlJc w:val="left"/>
       <w:pPr>
@@ -7142,7 +7127,7 @@
     <w:lvl w:ilvl="3">
       <w:start w:val="1"/>
       <w:numFmt w:val="decimal"/>
-      <w:pStyle w:val="Heading4"/>
+      <w:pStyle w:val="Ttulo4"/>
       <w:lvlText w:val="(%4)"/>
       <w:lvlJc w:val="left"/>
       <w:pPr>
@@ -7159,7 +7144,7 @@
     <w:lvl w:ilvl="4">
       <w:start w:val="1"/>
       <w:numFmt w:val="upperLetter"/>
-      <w:pStyle w:val="Heading5"/>
+      <w:pStyle w:val="Ttulo5"/>
       <w:lvlText w:val="(%5)"/>
       <w:lvlJc w:val="left"/>
       <w:pPr>
@@ -7176,7 +7161,7 @@
     <w:lvl w:ilvl="5">
       <w:start w:val="1"/>
       <w:numFmt w:val="decimal"/>
-      <w:pStyle w:val="Heading6"/>
+      <w:pStyle w:val="Ttulo6"/>
       <w:lvlText w:val="(%6)"/>
       <w:lvlJc w:val="left"/>
       <w:pPr>
@@ -7193,7 +7178,7 @@
     <w:lvl w:ilvl="6">
       <w:start w:val="1"/>
       <w:numFmt w:val="lowerLetter"/>
-      <w:pStyle w:val="Heading7"/>
+      <w:pStyle w:val="Ttulo7"/>
       <w:lvlText w:val="%7."/>
       <w:lvlJc w:val="left"/>
       <w:pPr>
@@ -7210,7 +7195,7 @@
     <w:lvl w:ilvl="7">
       <w:start w:val="1"/>
       <w:numFmt w:val="lowerRoman"/>
-      <w:pStyle w:val="Heading8"/>
+      <w:pStyle w:val="Ttulo8"/>
       <w:lvlText w:val="%8."/>
       <w:lvlJc w:val="left"/>
       <w:pPr>
@@ -7227,7 +7212,7 @@
     <w:lvl w:ilvl="8">
       <w:start w:val="1"/>
       <w:numFmt w:val="decimal"/>
-      <w:pStyle w:val="Heading9"/>
+      <w:pStyle w:val="Ttulo9"/>
       <w:lvlText w:val="%9)"/>
       <w:lvlJc w:val="left"/>
       <w:pPr>
@@ -8165,14 +8150,6 @@
     </w:lvlOverride>
   </w:num>
 </w:numbering>
-</file>
-
-<file path=word/people.xml><?xml version="1.0" encoding="utf-8"?>
-<w15:people xmlns:wpc="http://schemas.microsoft.com/office/word/2010/wordprocessingCanvas" xmlns:cx="http://schemas.microsoft.com/office/drawing/2014/chartex" xmlns:cx1="http://schemas.microsoft.com/office/drawing/2015/9/8/chartex" xmlns:cx2="http://schemas.microsoft.com/office/drawing/2015/10/21/chartex" xmlns:cx3="http://schemas.microsoft.com/office/drawing/2016/5/9/chartex" xmlns:cx4="http://schemas.microsoft.com/office/drawing/2016/5/10/chartex" xmlns:cx5="http://schemas.microsoft.com/office/drawing/2016/5/11/chartex" xmlns:cx6="http://schemas.microsoft.com/office/drawing/2016/5/12/chartex" xmlns:cx7="http://schemas.microsoft.com/office/drawing/2016/5/13/chartex" xmlns:cx8="http://schemas.microsoft.com/office/drawing/2016/5/14/chartex" xmlns:mc="http://schemas.openxmlformats.org/markup-compatibility/2006" xmlns:aink="http://schemas.microsoft.com/office/drawing/2016/ink" xmlns:am3d="http://schemas.microsoft.com/office/drawing/2017/model3d" xmlns:o="urn:schemas-microsoft-com:office:office" xmlns:oel="http://schemas.microsoft.com/office/2019/extlst" xmlns:r="http://schemas.openxmlformats.org/officeDocument/2006/relationships" xmlns:m="http://schemas.openxmlformats.org/officeDocument/2006/math" xmlns:v="urn:schemas-microsoft-com:vml" xmlns:wp14="http://schemas.microsoft.com/office/word/2010/wordprocessingDrawing" xmlns:wp="http://schemas.openxmlformats.org/drawingml/2006/wordprocessingDrawing" xmlns:w10="urn:schemas-microsoft-com:office:word" xmlns:w="http://schemas.openxmlformats.org/wordprocessingml/2006/main" xmlns:w14="http://schemas.microsoft.com/office/word/2010/wordml" xmlns:w15="http://schemas.microsoft.com/office/word/2012/wordml" xmlns:w16cex="http://schemas.microsoft.com/office/word/2018/wordml/cex" xmlns:w16cid="http://schemas.microsoft.com/office/word/2016/wordml/cid" xmlns:w16="http://schemas.microsoft.com/office/word/2018/wordml" xmlns:w16sdtdh="http://schemas.microsoft.com/office/word/2020/wordml/sdtdatahash" xmlns:w16se="http://schemas.microsoft.com/office/word/2015/wordml/symex" xmlns:wpg="http://schemas.microsoft.com/office/word/2010/wordprocessingGroup" xmlns:wpi="http://schemas.microsoft.com/office/word/2010/wordprocessingInk" xmlns:wne="http://schemas.microsoft.com/office/word/2006/wordml" xmlns:wps="http://schemas.microsoft.com/office/word/2010/wordprocessingShape" mc:Ignorable="w14 w15 w16se w16cid w16 w16cex w16sdtdh wp14">
-  <w15:person w15:author="Emily Borich">
-    <w15:presenceInfo w15:providerId="AD" w15:userId="S::Emily.Borich@Foster.com::64d29b99-14b3-4cea-b620-f3c1757f8e65"/>
-  </w15:person>
-</w15:people>
 </file>
 
 <file path=word/styles.xml><?xml version="1.0" encoding="utf-8"?>
@@ -8579,11 +8556,11 @@
       <w:szCs w:val="22"/>
     </w:rPr>
   </w:style>
-  <w:style w:type="paragraph" w:styleId="Heading1">
+  <w:style w:type="paragraph" w:styleId="Ttulo1">
     <w:name w:val="heading 1"/>
     <w:basedOn w:val="Normal"/>
-    <w:next w:val="Heading2"/>
-    <w:link w:val="Heading1Char"/>
+    <w:next w:val="Ttulo2"/>
+    <w:link w:val="Ttulo1Car"/>
     <w:uiPriority w:val="9"/>
     <w:qFormat/>
     <w:rsid w:val="00641516"/>
@@ -8600,10 +8577,10 @@
       <w:szCs w:val="28"/>
     </w:rPr>
   </w:style>
-  <w:style w:type="paragraph" w:styleId="Heading2">
+  <w:style w:type="paragraph" w:styleId="Ttulo2">
     <w:name w:val="heading 2"/>
     <w:basedOn w:val="Normal"/>
-    <w:link w:val="Heading2Char"/>
+    <w:link w:val="Ttulo2Car"/>
     <w:uiPriority w:val="9"/>
     <w:unhideWhenUsed/>
     <w:qFormat/>
@@ -8622,10 +8599,10 @@
       <w:szCs w:val="26"/>
     </w:rPr>
   </w:style>
-  <w:style w:type="paragraph" w:styleId="Heading3">
+  <w:style w:type="paragraph" w:styleId="Ttulo3">
     <w:name w:val="heading 3"/>
     <w:basedOn w:val="Normal"/>
-    <w:link w:val="Heading3Char"/>
+    <w:link w:val="Ttulo3Car"/>
     <w:uiPriority w:val="9"/>
     <w:unhideWhenUsed/>
     <w:qFormat/>
@@ -8643,10 +8620,10 @@
       <w:bCs/>
     </w:rPr>
   </w:style>
-  <w:style w:type="paragraph" w:styleId="Heading4">
+  <w:style w:type="paragraph" w:styleId="Ttulo4">
     <w:name w:val="heading 4"/>
     <w:basedOn w:val="Normal"/>
-    <w:link w:val="Heading4Char"/>
+    <w:link w:val="Ttulo4Car"/>
     <w:uiPriority w:val="9"/>
     <w:unhideWhenUsed/>
     <w:qFormat/>
@@ -8665,10 +8642,10 @@
       <w:iCs/>
     </w:rPr>
   </w:style>
-  <w:style w:type="paragraph" w:styleId="Heading5">
+  <w:style w:type="paragraph" w:styleId="Ttulo5">
     <w:name w:val="heading 5"/>
     <w:basedOn w:val="Normal"/>
-    <w:link w:val="Heading5Char"/>
+    <w:link w:val="Ttulo5Car"/>
     <w:uiPriority w:val="9"/>
     <w:unhideWhenUsed/>
     <w:qFormat/>
@@ -8685,10 +8662,10 @@
       <w:rFonts w:eastAsiaTheme="majorEastAsia" w:cs="Times New Roman"/>
     </w:rPr>
   </w:style>
-  <w:style w:type="paragraph" w:styleId="Heading6">
+  <w:style w:type="paragraph" w:styleId="Ttulo6">
     <w:name w:val="heading 6"/>
     <w:basedOn w:val="Normal"/>
-    <w:link w:val="Heading6Char"/>
+    <w:link w:val="Ttulo6Car"/>
     <w:uiPriority w:val="9"/>
     <w:unhideWhenUsed/>
     <w:qFormat/>
@@ -8706,10 +8683,10 @@
       <w:iCs/>
     </w:rPr>
   </w:style>
-  <w:style w:type="paragraph" w:styleId="Heading7">
+  <w:style w:type="paragraph" w:styleId="Ttulo7">
     <w:name w:val="heading 7"/>
     <w:basedOn w:val="Normal"/>
-    <w:link w:val="Heading7Char"/>
+    <w:link w:val="Ttulo7Car"/>
     <w:uiPriority w:val="9"/>
     <w:unhideWhenUsed/>
     <w:qFormat/>
@@ -8727,10 +8704,10 @@
       <w:iCs/>
     </w:rPr>
   </w:style>
-  <w:style w:type="paragraph" w:styleId="Heading8">
+  <w:style w:type="paragraph" w:styleId="Ttulo8">
     <w:name w:val="heading 8"/>
     <w:basedOn w:val="Normal"/>
-    <w:link w:val="Heading8Char"/>
+    <w:link w:val="Ttulo8Car"/>
     <w:uiPriority w:val="9"/>
     <w:unhideWhenUsed/>
     <w:qFormat/>
@@ -8748,10 +8725,10 @@
       <w:szCs w:val="20"/>
     </w:rPr>
   </w:style>
-  <w:style w:type="paragraph" w:styleId="Heading9">
+  <w:style w:type="paragraph" w:styleId="Ttulo9">
     <w:name w:val="heading 9"/>
     <w:basedOn w:val="Normal"/>
-    <w:link w:val="Heading9Char"/>
+    <w:link w:val="Ttulo9Car"/>
     <w:uiPriority w:val="9"/>
     <w:unhideWhenUsed/>
     <w:qFormat/>
@@ -8770,13 +8747,13 @@
       <w:szCs w:val="20"/>
     </w:rPr>
   </w:style>
-  <w:style w:type="character" w:default="1" w:styleId="DefaultParagraphFont">
+  <w:style w:type="character" w:default="1" w:styleId="Fuentedeprrafopredeter">
     <w:name w:val="Default Paragraph Font"/>
     <w:uiPriority w:val="1"/>
     <w:semiHidden/>
     <w:unhideWhenUsed/>
   </w:style>
-  <w:style w:type="table" w:default="1" w:styleId="TableNormal">
+  <w:style w:type="table" w:default="1" w:styleId="Tablanormal">
     <w:name w:val="Normal Table"/>
     <w:uiPriority w:val="99"/>
     <w:semiHidden/>
@@ -8791,16 +8768,16 @@
       </w:tblCellMar>
     </w:tblPr>
   </w:style>
-  <w:style w:type="numbering" w:default="1" w:styleId="NoList">
+  <w:style w:type="numbering" w:default="1" w:styleId="Sinlista">
     <w:name w:val="No List"/>
     <w:uiPriority w:val="99"/>
     <w:semiHidden/>
     <w:unhideWhenUsed/>
   </w:style>
-  <w:style w:type="paragraph" w:styleId="Header">
+  <w:style w:type="paragraph" w:styleId="Encabezado">
     <w:name w:val="header"/>
     <w:basedOn w:val="Normal"/>
-    <w:link w:val="HeaderChar"/>
+    <w:link w:val="EncabezadoCar"/>
     <w:uiPriority w:val="99"/>
     <w:unhideWhenUsed/>
     <w:rsid w:val="00D80E76"/>
@@ -8811,10 +8788,10 @@
       </w:tabs>
     </w:pPr>
   </w:style>
-  <w:style w:type="character" w:customStyle="1" w:styleId="Heading9Char">
-    <w:name w:val="Heading 9 Char"/>
-    <w:basedOn w:val="DefaultParagraphFont"/>
-    <w:link w:val="Heading9"/>
+  <w:style w:type="character" w:customStyle="1" w:styleId="Ttulo9Car">
+    <w:name w:val="Título 9 Car"/>
+    <w:basedOn w:val="Fuentedeprrafopredeter"/>
+    <w:link w:val="Ttulo9"/>
     <w:uiPriority w:val="9"/>
     <w:rsid w:val="00641516"/>
     <w:rPr>
@@ -8823,10 +8800,10 @@
       <w:szCs w:val="20"/>
     </w:rPr>
   </w:style>
-  <w:style w:type="paragraph" w:styleId="BodyText">
+  <w:style w:type="paragraph" w:styleId="Textoindependiente">
     <w:name w:val="Body Text"/>
     <w:basedOn w:val="Normal"/>
-    <w:link w:val="BodyTextChar"/>
+    <w:link w:val="TextoindependienteCar"/>
     <w:uiPriority w:val="99"/>
     <w:semiHidden/>
     <w:unhideWhenUsed/>
@@ -8835,18 +8812,18 @@
       <w:spacing w:after="120"/>
     </w:pPr>
   </w:style>
-  <w:style w:type="character" w:customStyle="1" w:styleId="BodyTextChar">
-    <w:name w:val="Body Text Char"/>
-    <w:basedOn w:val="DefaultParagraphFont"/>
-    <w:link w:val="BodyText"/>
+  <w:style w:type="character" w:customStyle="1" w:styleId="TextoindependienteCar">
+    <w:name w:val="Texto independiente Car"/>
+    <w:basedOn w:val="Fuentedeprrafopredeter"/>
+    <w:link w:val="Textoindependiente"/>
     <w:uiPriority w:val="99"/>
     <w:semiHidden/>
     <w:rsid w:val="00D80E76"/>
   </w:style>
-  <w:style w:type="character" w:customStyle="1" w:styleId="Heading8Char">
-    <w:name w:val="Heading 8 Char"/>
-    <w:basedOn w:val="DefaultParagraphFont"/>
-    <w:link w:val="Heading8"/>
+  <w:style w:type="character" w:customStyle="1" w:styleId="Ttulo8Car">
+    <w:name w:val="Título 8 Car"/>
+    <w:basedOn w:val="Fuentedeprrafopredeter"/>
+    <w:link w:val="Ttulo8"/>
     <w:uiPriority w:val="9"/>
     <w:rsid w:val="00641516"/>
     <w:rPr>
@@ -8854,10 +8831,10 @@
       <w:szCs w:val="20"/>
     </w:rPr>
   </w:style>
-  <w:style w:type="character" w:customStyle="1" w:styleId="Heading7Char">
-    <w:name w:val="Heading 7 Char"/>
-    <w:basedOn w:val="DefaultParagraphFont"/>
-    <w:link w:val="Heading7"/>
+  <w:style w:type="character" w:customStyle="1" w:styleId="Ttulo7Car">
+    <w:name w:val="Título 7 Car"/>
+    <w:basedOn w:val="Fuentedeprrafopredeter"/>
+    <w:link w:val="Ttulo7"/>
     <w:uiPriority w:val="9"/>
     <w:rsid w:val="00641516"/>
     <w:rPr>
@@ -8865,10 +8842,10 @@
       <w:iCs/>
     </w:rPr>
   </w:style>
-  <w:style w:type="character" w:customStyle="1" w:styleId="Heading6Char">
-    <w:name w:val="Heading 6 Char"/>
-    <w:basedOn w:val="DefaultParagraphFont"/>
-    <w:link w:val="Heading6"/>
+  <w:style w:type="character" w:customStyle="1" w:styleId="Ttulo6Car">
+    <w:name w:val="Título 6 Car"/>
+    <w:basedOn w:val="Fuentedeprrafopredeter"/>
+    <w:link w:val="Ttulo6"/>
     <w:uiPriority w:val="9"/>
     <w:rsid w:val="00641516"/>
     <w:rPr>
@@ -8876,20 +8853,20 @@
       <w:iCs/>
     </w:rPr>
   </w:style>
-  <w:style w:type="character" w:customStyle="1" w:styleId="Heading5Char">
-    <w:name w:val="Heading 5 Char"/>
-    <w:basedOn w:val="DefaultParagraphFont"/>
-    <w:link w:val="Heading5"/>
+  <w:style w:type="character" w:customStyle="1" w:styleId="Ttulo5Car">
+    <w:name w:val="Título 5 Car"/>
+    <w:basedOn w:val="Fuentedeprrafopredeter"/>
+    <w:link w:val="Ttulo5"/>
     <w:uiPriority w:val="9"/>
     <w:rsid w:val="00641516"/>
     <w:rPr>
       <w:rFonts w:eastAsiaTheme="majorEastAsia" w:cs="Times New Roman"/>
     </w:rPr>
   </w:style>
-  <w:style w:type="character" w:customStyle="1" w:styleId="Heading4Char">
-    <w:name w:val="Heading 4 Char"/>
-    <w:basedOn w:val="DefaultParagraphFont"/>
-    <w:link w:val="Heading4"/>
+  <w:style w:type="character" w:customStyle="1" w:styleId="Ttulo4Car">
+    <w:name w:val="Título 4 Car"/>
+    <w:basedOn w:val="Fuentedeprrafopredeter"/>
+    <w:link w:val="Ttulo4"/>
     <w:uiPriority w:val="9"/>
     <w:rsid w:val="00641516"/>
     <w:rPr>
@@ -8898,10 +8875,10 @@
       <w:iCs/>
     </w:rPr>
   </w:style>
-  <w:style w:type="character" w:customStyle="1" w:styleId="Heading3Char">
-    <w:name w:val="Heading 3 Char"/>
-    <w:basedOn w:val="DefaultParagraphFont"/>
-    <w:link w:val="Heading3"/>
+  <w:style w:type="character" w:customStyle="1" w:styleId="Ttulo3Car">
+    <w:name w:val="Título 3 Car"/>
+    <w:basedOn w:val="Fuentedeprrafopredeter"/>
+    <w:link w:val="Ttulo3"/>
     <w:uiPriority w:val="9"/>
     <w:rsid w:val="00641516"/>
     <w:rPr>
@@ -8909,10 +8886,10 @@
       <w:bCs/>
     </w:rPr>
   </w:style>
-  <w:style w:type="character" w:customStyle="1" w:styleId="Heading2Char">
-    <w:name w:val="Heading 2 Char"/>
-    <w:basedOn w:val="DefaultParagraphFont"/>
-    <w:link w:val="Heading2"/>
+  <w:style w:type="character" w:customStyle="1" w:styleId="Ttulo2Car">
+    <w:name w:val="Título 2 Car"/>
+    <w:basedOn w:val="Fuentedeprrafopredeter"/>
+    <w:link w:val="Ttulo2"/>
     <w:uiPriority w:val="9"/>
     <w:rsid w:val="00641516"/>
     <w:rPr>
@@ -8921,10 +8898,10 @@
       <w:szCs w:val="26"/>
     </w:rPr>
   </w:style>
-  <w:style w:type="character" w:customStyle="1" w:styleId="Heading1Char">
-    <w:name w:val="Heading 1 Char"/>
-    <w:basedOn w:val="DefaultParagraphFont"/>
-    <w:link w:val="Heading1"/>
+  <w:style w:type="character" w:customStyle="1" w:styleId="Ttulo1Car">
+    <w:name w:val="Título 1 Car"/>
+    <w:basedOn w:val="Fuentedeprrafopredeter"/>
+    <w:link w:val="Ttulo1"/>
     <w:uiPriority w:val="9"/>
     <w:rsid w:val="00641516"/>
     <w:rPr>
@@ -8933,17 +8910,17 @@
       <w:szCs w:val="28"/>
     </w:rPr>
   </w:style>
-  <w:style w:type="character" w:customStyle="1" w:styleId="HeaderChar">
-    <w:name w:val="Header Char"/>
-    <w:basedOn w:val="DefaultParagraphFont"/>
-    <w:link w:val="Header"/>
+  <w:style w:type="character" w:customStyle="1" w:styleId="EncabezadoCar">
+    <w:name w:val="Encabezado Car"/>
+    <w:basedOn w:val="Fuentedeprrafopredeter"/>
+    <w:link w:val="Encabezado"/>
     <w:uiPriority w:val="99"/>
     <w:rsid w:val="00D80E76"/>
   </w:style>
-  <w:style w:type="paragraph" w:styleId="Footer">
+  <w:style w:type="paragraph" w:styleId="Piedepgina">
     <w:name w:val="footer"/>
     <w:basedOn w:val="Normal"/>
-    <w:link w:val="FooterChar"/>
+    <w:link w:val="PiedepginaCar"/>
     <w:unhideWhenUsed/>
     <w:rsid w:val="00D80E76"/>
     <w:pPr>
@@ -8953,15 +8930,15 @@
       </w:tabs>
     </w:pPr>
   </w:style>
-  <w:style w:type="character" w:customStyle="1" w:styleId="FooterChar">
-    <w:name w:val="Footer Char"/>
-    <w:basedOn w:val="DefaultParagraphFont"/>
-    <w:link w:val="Footer"/>
+  <w:style w:type="character" w:customStyle="1" w:styleId="PiedepginaCar">
+    <w:name w:val="Pie de página Car"/>
+    <w:basedOn w:val="Fuentedeprrafopredeter"/>
+    <w:link w:val="Piedepgina"/>
     <w:rsid w:val="00D80E76"/>
   </w:style>
   <w:style w:type="character" w:customStyle="1" w:styleId="DocID">
     <w:name w:val="DocID"/>
-    <w:basedOn w:val="DefaultParagraphFont"/>
+    <w:basedOn w:val="Fuentedeprrafopredeter"/>
     <w:semiHidden/>
     <w:qFormat/>
     <w:rsid w:val="00D80E76"/>
@@ -8969,7 +8946,7 @@
       <w:sz w:val="16"/>
     </w:rPr>
   </w:style>
-  <w:style w:type="paragraph" w:styleId="BlockText">
+  <w:style w:type="paragraph" w:styleId="Textodebloque">
     <w:name w:val="Block Text"/>
     <w:basedOn w:val="Normal"/>
     <w:uiPriority w:val="99"/>
@@ -8991,7 +8968,7 @@
       <w:iCs/>
     </w:rPr>
   </w:style>
-  <w:style w:type="paragraph" w:styleId="EnvelopeAddress">
+  <w:style w:type="paragraph" w:styleId="Direccinsobre">
     <w:name w:val="envelope address"/>
     <w:basedOn w:val="Normal"/>
     <w:uiPriority w:val="99"/>
@@ -9006,7 +8983,7 @@
       <w:rFonts w:eastAsiaTheme="majorEastAsia" w:cstheme="majorBidi"/>
     </w:rPr>
   </w:style>
-  <w:style w:type="paragraph" w:styleId="EnvelopeReturn">
+  <w:style w:type="paragraph" w:styleId="Remitedesobre">
     <w:name w:val="envelope return"/>
     <w:basedOn w:val="Normal"/>
     <w:uiPriority w:val="99"/>
@@ -9019,7 +8996,7 @@
       <w:szCs w:val="20"/>
     </w:rPr>
   </w:style>
-  <w:style w:type="paragraph" w:styleId="Index1">
+  <w:style w:type="paragraph" w:styleId="ndice1">
     <w:name w:val="index 1"/>
     <w:basedOn w:val="Normal"/>
     <w:next w:val="Normal"/>
@@ -9032,10 +9009,10 @@
       <w:ind w:left="240" w:hanging="240"/>
     </w:pPr>
   </w:style>
-  <w:style w:type="paragraph" w:styleId="IndexHeading">
+  <w:style w:type="paragraph" w:styleId="Ttulodendice">
     <w:name w:val="index heading"/>
     <w:basedOn w:val="Normal"/>
-    <w:next w:val="Index1"/>
+    <w:next w:val="ndice1"/>
     <w:uiPriority w:val="99"/>
     <w:semiHidden/>
     <w:unhideWhenUsed/>
@@ -9046,9 +9023,9 @@
       <w:bCs/>
     </w:rPr>
   </w:style>
-  <w:style w:type="table" w:styleId="MediumGrid2">
+  <w:style w:type="table" w:styleId="Cuadrculamedia2">
     <w:name w:val="Medium Grid 2"/>
-    <w:basedOn w:val="TableNormal"/>
+    <w:basedOn w:val="Tablanormal"/>
     <w:uiPriority w:val="68"/>
     <w:rsid w:val="00B06370"/>
     <w:rPr>
@@ -9161,9 +9138,9 @@
       </w:tcPr>
     </w:tblStylePr>
   </w:style>
-  <w:style w:type="table" w:styleId="MediumGrid2-Accent1">
+  <w:style w:type="table" w:styleId="Cuadrculamedia2-nfasis1">
     <w:name w:val="Medium Grid 2 Accent 1"/>
-    <w:basedOn w:val="TableNormal"/>
+    <w:basedOn w:val="Tablanormal"/>
     <w:uiPriority w:val="68"/>
     <w:rsid w:val="00B06370"/>
     <w:rPr>
@@ -9276,9 +9253,9 @@
       </w:tcPr>
     </w:tblStylePr>
   </w:style>
-  <w:style w:type="table" w:styleId="MediumGrid2-Accent2">
+  <w:style w:type="table" w:styleId="Cuadrculamedia2-nfasis2">
     <w:name w:val="Medium Grid 2 Accent 2"/>
-    <w:basedOn w:val="TableNormal"/>
+    <w:basedOn w:val="Tablanormal"/>
     <w:uiPriority w:val="68"/>
     <w:rsid w:val="00B06370"/>
     <w:rPr>
@@ -9391,9 +9368,9 @@
       </w:tcPr>
     </w:tblStylePr>
   </w:style>
-  <w:style w:type="table" w:styleId="MediumGrid2-Accent3">
+  <w:style w:type="table" w:styleId="Cuadrculamedia2-nfasis3">
     <w:name w:val="Medium Grid 2 Accent 3"/>
-    <w:basedOn w:val="TableNormal"/>
+    <w:basedOn w:val="Tablanormal"/>
     <w:uiPriority w:val="68"/>
     <w:rsid w:val="00B06370"/>
     <w:rPr>
@@ -9506,9 +9483,9 @@
       </w:tcPr>
     </w:tblStylePr>
   </w:style>
-  <w:style w:type="table" w:styleId="MediumGrid2-Accent4">
+  <w:style w:type="table" w:styleId="Cuadrculamedia2-nfasis4">
     <w:name w:val="Medium Grid 2 Accent 4"/>
-    <w:basedOn w:val="TableNormal"/>
+    <w:basedOn w:val="Tablanormal"/>
     <w:uiPriority w:val="68"/>
     <w:rsid w:val="00B06370"/>
     <w:rPr>
@@ -9621,9 +9598,9 @@
       </w:tcPr>
     </w:tblStylePr>
   </w:style>
-  <w:style w:type="table" w:styleId="MediumGrid2-Accent5">
+  <w:style w:type="table" w:styleId="Cuadrculamedia2-nfasis5">
     <w:name w:val="Medium Grid 2 Accent 5"/>
-    <w:basedOn w:val="TableNormal"/>
+    <w:basedOn w:val="Tablanormal"/>
     <w:uiPriority w:val="68"/>
     <w:rsid w:val="00B06370"/>
     <w:rPr>
@@ -9736,9 +9713,9 @@
       </w:tcPr>
     </w:tblStylePr>
   </w:style>
-  <w:style w:type="table" w:styleId="MediumGrid2-Accent6">
+  <w:style w:type="table" w:styleId="Cuadrculamedia2-nfasis6">
     <w:name w:val="Medium Grid 2 Accent 6"/>
-    <w:basedOn w:val="TableNormal"/>
+    <w:basedOn w:val="Tablanormal"/>
     <w:uiPriority w:val="68"/>
     <w:rsid w:val="00B06370"/>
     <w:rPr>
@@ -9851,9 +9828,9 @@
       </w:tcPr>
     </w:tblStylePr>
   </w:style>
-  <w:style w:type="table" w:styleId="MediumList2">
+  <w:style w:type="table" w:styleId="Listamedia2">
     <w:name w:val="Medium List 2"/>
-    <w:basedOn w:val="TableNormal"/>
+    <w:basedOn w:val="Tablanormal"/>
     <w:uiPriority w:val="66"/>
     <w:rsid w:val="00B06370"/>
     <w:rPr>
@@ -9969,9 +9946,9 @@
       </w:tcPr>
     </w:tblStylePr>
   </w:style>
-  <w:style w:type="table" w:styleId="MediumList2-Accent1">
+  <w:style w:type="table" w:styleId="Listamedia2-nfasis1">
     <w:name w:val="Medium List 2 Accent 1"/>
-    <w:basedOn w:val="TableNormal"/>
+    <w:basedOn w:val="Tablanormal"/>
     <w:uiPriority w:val="66"/>
     <w:rsid w:val="00B06370"/>
     <w:rPr>
@@ -10087,9 +10064,9 @@
       </w:tcPr>
     </w:tblStylePr>
   </w:style>
-  <w:style w:type="table" w:styleId="MediumList2-Accent2">
+  <w:style w:type="table" w:styleId="Listamedia2-nfasis2">
     <w:name w:val="Medium List 2 Accent 2"/>
-    <w:basedOn w:val="TableNormal"/>
+    <w:basedOn w:val="Tablanormal"/>
     <w:uiPriority w:val="66"/>
     <w:rsid w:val="00B06370"/>
     <w:rPr>
@@ -10205,9 +10182,9 @@
       </w:tcPr>
     </w:tblStylePr>
   </w:style>
-  <w:style w:type="table" w:styleId="MediumList2-Accent3">
+  <w:style w:type="table" w:styleId="Listamedia2-nfasis3">
     <w:name w:val="Medium List 2 Accent 3"/>
-    <w:basedOn w:val="TableNormal"/>
+    <w:basedOn w:val="Tablanormal"/>
     <w:uiPriority w:val="66"/>
     <w:rsid w:val="00B06370"/>
     <w:rPr>
@@ -10323,9 +10300,9 @@
       </w:tcPr>
     </w:tblStylePr>
   </w:style>
-  <w:style w:type="table" w:styleId="MediumList2-Accent4">
+  <w:style w:type="table" w:styleId="Listamedia2-nfasis4">
     <w:name w:val="Medium List 2 Accent 4"/>
-    <w:basedOn w:val="TableNormal"/>
+    <w:basedOn w:val="Tablanormal"/>
     <w:uiPriority w:val="66"/>
     <w:rsid w:val="00B06370"/>
     <w:rPr>
@@ -10441,9 +10418,9 @@
       </w:tcPr>
     </w:tblStylePr>
   </w:style>
-  <w:style w:type="table" w:styleId="MediumList2-Accent5">
+  <w:style w:type="table" w:styleId="Listamedia2-nfasis5">
     <w:name w:val="Medium List 2 Accent 5"/>
-    <w:basedOn w:val="TableNormal"/>
+    <w:basedOn w:val="Tablanormal"/>
     <w:uiPriority w:val="66"/>
     <w:rsid w:val="00B06370"/>
     <w:rPr>
@@ -10559,9 +10536,9 @@
       </w:tcPr>
     </w:tblStylePr>
   </w:style>
-  <w:style w:type="table" w:styleId="MediumList2-Accent6">
+  <w:style w:type="table" w:styleId="Listamedia2-nfasis6">
     <w:name w:val="Medium List 2 Accent 6"/>
-    <w:basedOn w:val="TableNormal"/>
+    <w:basedOn w:val="Tablanormal"/>
     <w:uiPriority w:val="66"/>
     <w:rsid w:val="00B06370"/>
     <w:rPr>
@@ -10677,11 +10654,11 @@
       </w:tcPr>
     </w:tblStylePr>
   </w:style>
-  <w:style w:type="paragraph" w:styleId="Title">
+  <w:style w:type="paragraph" w:styleId="Ttulo">
     <w:name w:val="Title"/>
     <w:basedOn w:val="Normal"/>
     <w:next w:val="Normal"/>
-    <w:link w:val="TitleChar"/>
+    <w:link w:val="TtuloCar"/>
     <w:uiPriority w:val="10"/>
     <w:semiHidden/>
     <w:rsid w:val="00133D92"/>
@@ -10701,10 +10678,10 @@
       <w:szCs w:val="52"/>
     </w:rPr>
   </w:style>
-  <w:style w:type="character" w:customStyle="1" w:styleId="TitleChar">
-    <w:name w:val="Title Char"/>
-    <w:basedOn w:val="DefaultParagraphFont"/>
-    <w:link w:val="Title"/>
+  <w:style w:type="character" w:customStyle="1" w:styleId="TtuloCar">
+    <w:name w:val="Título Car"/>
+    <w:basedOn w:val="Fuentedeprrafopredeter"/>
+    <w:link w:val="Ttulo"/>
     <w:uiPriority w:val="10"/>
     <w:semiHidden/>
     <w:rsid w:val="00133D92"/>
@@ -10717,11 +10694,11 @@
       <w:szCs w:val="52"/>
     </w:rPr>
   </w:style>
-  <w:style w:type="paragraph" w:styleId="Subtitle">
+  <w:style w:type="paragraph" w:styleId="Subttulo">
     <w:name w:val="Subtitle"/>
     <w:basedOn w:val="Normal"/>
     <w:next w:val="Normal"/>
-    <w:link w:val="SubtitleChar"/>
+    <w:link w:val="SubttuloCar"/>
     <w:uiPriority w:val="11"/>
     <w:semiHidden/>
     <w:rsid w:val="00133D92"/>
@@ -10737,7 +10714,7 @@
       <w:spacing w:val="15"/>
     </w:rPr>
   </w:style>
-  <w:style w:type="paragraph" w:styleId="TOAHeading">
+  <w:style w:type="paragraph" w:styleId="Encabezadodelista">
     <w:name w:val="toa heading"/>
     <w:basedOn w:val="Normal"/>
     <w:next w:val="Normal"/>
@@ -10756,9 +10733,9 @@
       <w:u w:val="single"/>
     </w:rPr>
   </w:style>
-  <w:style w:type="paragraph" w:styleId="TOCHeading">
+  <w:style w:type="paragraph" w:styleId="TtuloTDC">
     <w:name w:val="TOC Heading"/>
-    <w:basedOn w:val="Heading1"/>
+    <w:basedOn w:val="Ttulo1"/>
     <w:next w:val="Normal"/>
     <w:uiPriority w:val="39"/>
     <w:semiHidden/>
@@ -10879,10 +10856,10 @@
       <w:spacing w:before="240"/>
     </w:pPr>
   </w:style>
-  <w:style w:type="paragraph" w:styleId="EndnoteText">
+  <w:style w:type="paragraph" w:styleId="Textonotaalfinal">
     <w:name w:val="endnote text"/>
     <w:basedOn w:val="Normal"/>
-    <w:link w:val="EndnoteTextChar"/>
+    <w:link w:val="TextonotaalfinalCar"/>
     <w:uiPriority w:val="99"/>
     <w:semiHidden/>
     <w:rsid w:val="0069198D"/>
@@ -10897,10 +10874,10 @@
       <w:szCs w:val="20"/>
     </w:rPr>
   </w:style>
-  <w:style w:type="character" w:customStyle="1" w:styleId="EndnoteTextChar">
-    <w:name w:val="Endnote Text Char"/>
-    <w:basedOn w:val="DefaultParagraphFont"/>
-    <w:link w:val="EndnoteText"/>
+  <w:style w:type="character" w:customStyle="1" w:styleId="TextonotaalfinalCar">
+    <w:name w:val="Texto nota al final Car"/>
+    <w:basedOn w:val="Fuentedeprrafopredeter"/>
+    <w:link w:val="Textonotaalfinal"/>
     <w:uiPriority w:val="99"/>
     <w:semiHidden/>
     <w:rsid w:val="0069198D"/>
@@ -10940,9 +10917,9 @@
       <w:jc w:val="right"/>
     </w:pPr>
   </w:style>
-  <w:style w:type="character" w:styleId="PageNumber">
+  <w:style w:type="character" w:styleId="Nmerodepgina">
     <w:name w:val="page number"/>
-    <w:basedOn w:val="DefaultParagraphFont"/>
+    <w:basedOn w:val="Fuentedeprrafopredeter"/>
     <w:semiHidden/>
     <w:unhideWhenUsed/>
     <w:rsid w:val="002A5857"/>
@@ -10957,10 +10934,10 @@
       <w:ind w:left="720" w:hanging="720"/>
     </w:pPr>
   </w:style>
-  <w:style w:type="paragraph" w:styleId="FootnoteText">
+  <w:style w:type="paragraph" w:styleId="Textonotapie">
     <w:name w:val="footnote text"/>
     <w:basedOn w:val="Normal"/>
-    <w:link w:val="FootnoteTextChar"/>
+    <w:link w:val="TextonotapieCar"/>
     <w:uiPriority w:val="99"/>
     <w:semiHidden/>
     <w:unhideWhenUsed/>
@@ -10977,10 +10954,10 @@
       <w:szCs w:val="20"/>
     </w:rPr>
   </w:style>
-  <w:style w:type="character" w:customStyle="1" w:styleId="FootnoteTextChar">
-    <w:name w:val="Footnote Text Char"/>
-    <w:basedOn w:val="DefaultParagraphFont"/>
-    <w:link w:val="FootnoteText"/>
+  <w:style w:type="character" w:customStyle="1" w:styleId="TextonotapieCar">
+    <w:name w:val="Texto nota pie Car"/>
+    <w:basedOn w:val="Fuentedeprrafopredeter"/>
+    <w:link w:val="Textonotapie"/>
     <w:uiPriority w:val="99"/>
     <w:semiHidden/>
     <w:rsid w:val="000802D4"/>
@@ -11045,10 +11022,10 @@
       <w:ind w:left="1440" w:right="1440"/>
     </w:pPr>
   </w:style>
-  <w:style w:type="paragraph" w:styleId="Quote">
+  <w:style w:type="paragraph" w:styleId="Cita">
     <w:name w:val="Quote"/>
     <w:basedOn w:val="Normal"/>
-    <w:link w:val="QuoteChar"/>
+    <w:link w:val="CitaCar"/>
     <w:qFormat/>
     <w:rsid w:val="000A16DA"/>
     <w:pPr>
@@ -11059,10 +11036,10 @@
       <w:iCs/>
     </w:rPr>
   </w:style>
-  <w:style w:type="character" w:customStyle="1" w:styleId="QuoteChar">
-    <w:name w:val="Quote Char"/>
-    <w:basedOn w:val="DefaultParagraphFont"/>
-    <w:link w:val="Quote"/>
+  <w:style w:type="character" w:customStyle="1" w:styleId="CitaCar">
+    <w:name w:val="Cita Car"/>
+    <w:basedOn w:val="Fuentedeprrafopredeter"/>
+    <w:link w:val="Cita"/>
     <w:rsid w:val="00E96226"/>
     <w:rPr>
       <w:iCs/>
@@ -11186,7 +11163,7 @@
       <w:jc w:val="center"/>
     </w:pPr>
   </w:style>
-  <w:style w:type="paragraph" w:styleId="TableofAuthorities">
+  <w:style w:type="paragraph" w:styleId="Textoconsangra">
     <w:name w:val="table of authorities"/>
     <w:basedOn w:val="Normal"/>
     <w:next w:val="Normal"/>
@@ -11205,7 +11182,7 @@
       <w:color w:val="000000" w:themeColor="text1"/>
     </w:rPr>
   </w:style>
-  <w:style w:type="paragraph" w:styleId="TOC1">
+  <w:style w:type="paragraph" w:styleId="TDC1">
     <w:name w:val="toc 1"/>
     <w:basedOn w:val="Normal"/>
     <w:next w:val="Normal"/>
@@ -11223,7 +11200,7 @@
       <w:ind w:left="720" w:right="1008" w:hanging="720"/>
     </w:pPr>
   </w:style>
-  <w:style w:type="paragraph" w:styleId="TOC2">
+  <w:style w:type="paragraph" w:styleId="TDC2">
     <w:name w:val="toc 2"/>
     <w:basedOn w:val="Normal"/>
     <w:next w:val="Normal"/>
@@ -11241,7 +11218,7 @@
       <w:ind w:left="1440" w:right="1008" w:hanging="720"/>
     </w:pPr>
   </w:style>
-  <w:style w:type="paragraph" w:styleId="TOC3">
+  <w:style w:type="paragraph" w:styleId="TDC3">
     <w:name w:val="toc 3"/>
     <w:basedOn w:val="Normal"/>
     <w:next w:val="Normal"/>
@@ -11259,7 +11236,7 @@
       <w:ind w:left="2160" w:right="1008" w:hanging="720"/>
     </w:pPr>
   </w:style>
-  <w:style w:type="paragraph" w:styleId="TOC4">
+  <w:style w:type="paragraph" w:styleId="TDC4">
     <w:name w:val="toc 4"/>
     <w:basedOn w:val="Normal"/>
     <w:next w:val="Normal"/>
@@ -11277,7 +11254,7 @@
       <w:ind w:left="2880" w:right="1008" w:hanging="720"/>
     </w:pPr>
   </w:style>
-  <w:style w:type="paragraph" w:styleId="TOC5">
+  <w:style w:type="paragraph" w:styleId="TDC5">
     <w:name w:val="toc 5"/>
     <w:basedOn w:val="Normal"/>
     <w:next w:val="Normal"/>
@@ -11295,7 +11272,7 @@
       <w:ind w:left="3600" w:right="1008" w:hanging="720"/>
     </w:pPr>
   </w:style>
-  <w:style w:type="paragraph" w:styleId="TOC6">
+  <w:style w:type="paragraph" w:styleId="TDC6">
     <w:name w:val="toc 6"/>
     <w:basedOn w:val="Normal"/>
     <w:next w:val="Normal"/>
@@ -11313,7 +11290,7 @@
       <w:ind w:left="4320" w:right="1008" w:hanging="720"/>
     </w:pPr>
   </w:style>
-  <w:style w:type="paragraph" w:styleId="TOC7">
+  <w:style w:type="paragraph" w:styleId="TDC7">
     <w:name w:val="toc 7"/>
     <w:basedOn w:val="Normal"/>
     <w:next w:val="Normal"/>
@@ -11331,7 +11308,7 @@
       <w:ind w:left="5040" w:right="1008" w:hanging="720"/>
     </w:pPr>
   </w:style>
-  <w:style w:type="paragraph" w:styleId="TOC8">
+  <w:style w:type="paragraph" w:styleId="TDC8">
     <w:name w:val="toc 8"/>
     <w:basedOn w:val="Normal"/>
     <w:next w:val="Normal"/>
@@ -11349,7 +11326,7 @@
       <w:ind w:left="5760" w:right="1008" w:hanging="720"/>
     </w:pPr>
   </w:style>
-  <w:style w:type="paragraph" w:styleId="TOC9">
+  <w:style w:type="paragraph" w:styleId="TDC9">
     <w:name w:val="toc 9"/>
     <w:basedOn w:val="Normal"/>
     <w:next w:val="Normal"/>
@@ -11382,10 +11359,10 @@
       <w:b/>
     </w:rPr>
   </w:style>
-  <w:style w:type="character" w:customStyle="1" w:styleId="SubtitleChar">
-    <w:name w:val="Subtitle Char"/>
-    <w:basedOn w:val="DefaultParagraphFont"/>
-    <w:link w:val="Subtitle"/>
+  <w:style w:type="character" w:customStyle="1" w:styleId="SubttuloCar">
+    <w:name w:val="Subtítulo Car"/>
+    <w:basedOn w:val="Fuentedeprrafopredeter"/>
+    <w:link w:val="Subttulo"/>
     <w:uiPriority w:val="11"/>
     <w:semiHidden/>
     <w:rsid w:val="00133D92"/>
@@ -11530,7 +11507,7 @@
   </w:style>
   <w:style w:type="character" w:customStyle="1" w:styleId="FlushLeftBoldChar">
     <w:name w:val="Flush Left Bold Char"/>
-    <w:basedOn w:val="DefaultParagraphFont"/>
+    <w:basedOn w:val="Fuentedeprrafopredeter"/>
     <w:link w:val="FlushLeftBold"/>
     <w:rsid w:val="005B51ED"/>
     <w:rPr>
@@ -11539,7 +11516,7 @@
   </w:style>
   <w:style w:type="character" w:customStyle="1" w:styleId="FlushLeftBoldItalicChar">
     <w:name w:val="Flush Left Bold Italic Char"/>
-    <w:basedOn w:val="DefaultParagraphFont"/>
+    <w:basedOn w:val="Fuentedeprrafopredeter"/>
     <w:link w:val="FlushLeftBoldItalic"/>
     <w:rsid w:val="005B51ED"/>
     <w:rPr>
@@ -11549,7 +11526,7 @@
   </w:style>
   <w:style w:type="character" w:customStyle="1" w:styleId="FlushLeftBoldUnderlineItalicChar">
     <w:name w:val="Flush Left Bold Underline Italic Char"/>
-    <w:basedOn w:val="DefaultParagraphFont"/>
+    <w:basedOn w:val="Fuentedeprrafopredeter"/>
     <w:link w:val="FlushLeftBoldUnderlineItalic"/>
     <w:rsid w:val="005B51ED"/>
     <w:rPr>
@@ -11560,7 +11537,7 @@
   </w:style>
   <w:style w:type="character" w:customStyle="1" w:styleId="FlushLeftBoldUnderlinedChar">
     <w:name w:val="Flush Left Bold Underlined Char"/>
-    <w:basedOn w:val="DefaultParagraphFont"/>
+    <w:basedOn w:val="Fuentedeprrafopredeter"/>
     <w:link w:val="FlushLeftBoldUnderlined"/>
     <w:rsid w:val="005B51ED"/>
     <w:rPr>
@@ -11570,7 +11547,7 @@
   </w:style>
   <w:style w:type="character" w:customStyle="1" w:styleId="FlushLeftItalicChar">
     <w:name w:val="Flush Left Italic Char"/>
-    <w:basedOn w:val="DefaultParagraphFont"/>
+    <w:basedOn w:val="Fuentedeprrafopredeter"/>
     <w:link w:val="FlushLeftItalic"/>
     <w:rsid w:val="005B51ED"/>
     <w:rPr>
@@ -11579,7 +11556,7 @@
   </w:style>
   <w:style w:type="character" w:customStyle="1" w:styleId="FlushLeftUnderlineChar">
     <w:name w:val="Flush Left Underline Char"/>
-    <w:basedOn w:val="DefaultParagraphFont"/>
+    <w:basedOn w:val="Fuentedeprrafopredeter"/>
     <w:link w:val="FlushLeftUnderline"/>
     <w:rsid w:val="005B51ED"/>
     <w:rPr>
@@ -11588,7 +11565,7 @@
   </w:style>
   <w:style w:type="character" w:customStyle="1" w:styleId="FlushLeftUnderlineItalicChar">
     <w:name w:val="Flush Left Underline Italic Char"/>
-    <w:basedOn w:val="DefaultParagraphFont"/>
+    <w:basedOn w:val="Fuentedeprrafopredeter"/>
     <w:link w:val="FlushLeftUnderlineItalic"/>
     <w:rsid w:val="005B51ED"/>
     <w:rPr>
@@ -11596,20 +11573,20 @@
       <w:u w:val="single"/>
     </w:rPr>
   </w:style>
-  <w:style w:type="paragraph" w:styleId="Date">
+  <w:style w:type="paragraph" w:styleId="Fecha">
     <w:name w:val="Date"/>
     <w:basedOn w:val="Normal"/>
     <w:next w:val="Normal"/>
-    <w:link w:val="DateChar"/>
+    <w:link w:val="FechaCar"/>
     <w:uiPriority w:val="99"/>
     <w:semiHidden/>
     <w:unhideWhenUsed/>
     <w:rsid w:val="0022101C"/>
   </w:style>
-  <w:style w:type="character" w:customStyle="1" w:styleId="DateChar">
-    <w:name w:val="Date Char"/>
-    <w:basedOn w:val="DefaultParagraphFont"/>
-    <w:link w:val="Date"/>
+  <w:style w:type="character" w:customStyle="1" w:styleId="FechaCar">
+    <w:name w:val="Fecha Car"/>
+    <w:basedOn w:val="Fuentedeprrafopredeter"/>
+    <w:link w:val="Fecha"/>
     <w:uiPriority w:val="99"/>
     <w:semiHidden/>
     <w:rsid w:val="0022101C"/>
@@ -11624,7 +11601,7 @@
       <w:sz w:val="32"/>
     </w:rPr>
   </w:style>
-  <w:style w:type="character" w:styleId="Hyperlink">
+  <w:style w:type="character" w:styleId="Hipervnculo">
     <w:name w:val="Hyperlink"/>
     <w:rsid w:val="00856C40"/>
     <w:rPr>
@@ -11668,7 +11645,7 @@
       <w:color w:val="000000"/>
     </w:rPr>
   </w:style>
-  <w:style w:type="character" w:styleId="CommentReference">
+  <w:style w:type="character" w:styleId="Refdecomentario">
     <w:name w:val="annotation reference"/>
     <w:uiPriority w:val="99"/>
     <w:rsid w:val="00856C40"/>
@@ -11678,10 +11655,10 @@
       <w:szCs w:val="16"/>
     </w:rPr>
   </w:style>
-  <w:style w:type="paragraph" w:styleId="CommentText">
+  <w:style w:type="paragraph" w:styleId="Textocomentario">
     <w:name w:val="annotation text"/>
     <w:basedOn w:val="Normal"/>
-    <w:link w:val="CommentTextChar"/>
+    <w:link w:val="TextocomentarioCar"/>
     <w:uiPriority w:val="99"/>
     <w:rsid w:val="00856C40"/>
     <w:rPr>
@@ -11689,10 +11666,10 @@
       <w:szCs w:val="20"/>
     </w:rPr>
   </w:style>
-  <w:style w:type="character" w:customStyle="1" w:styleId="CommentTextChar">
-    <w:name w:val="Comment Text Char"/>
-    <w:basedOn w:val="DefaultParagraphFont"/>
-    <w:link w:val="CommentText"/>
+  <w:style w:type="character" w:customStyle="1" w:styleId="TextocomentarioCar">
+    <w:name w:val="Texto comentario Car"/>
+    <w:basedOn w:val="Fuentedeprrafopredeter"/>
+    <w:link w:val="Textocomentario"/>
     <w:uiPriority w:val="99"/>
     <w:rsid w:val="00856C40"/>
     <w:rPr>
@@ -11770,10 +11747,10 @@
       <w:color w:val="000000"/>
     </w:rPr>
   </w:style>
-  <w:style w:type="paragraph" w:styleId="BalloonText">
+  <w:style w:type="paragraph" w:styleId="Textodeglobo">
     <w:name w:val="Balloon Text"/>
     <w:basedOn w:val="Normal"/>
-    <w:link w:val="BalloonTextChar"/>
+    <w:link w:val="TextodegloboCar"/>
     <w:uiPriority w:val="99"/>
     <w:semiHidden/>
     <w:unhideWhenUsed/>
@@ -11787,10 +11764,10 @@
       <w:szCs w:val="18"/>
     </w:rPr>
   </w:style>
-  <w:style w:type="character" w:customStyle="1" w:styleId="BalloonTextChar">
-    <w:name w:val="Balloon Text Char"/>
-    <w:basedOn w:val="DefaultParagraphFont"/>
-    <w:link w:val="BalloonText"/>
+  <w:style w:type="character" w:customStyle="1" w:styleId="TextodegloboCar">
+    <w:name w:val="Texto de globo Car"/>
+    <w:basedOn w:val="Fuentedeprrafopredeter"/>
+    <w:link w:val="Textodeglobo"/>
     <w:uiPriority w:val="99"/>
     <w:semiHidden/>
     <w:rsid w:val="00856C40"/>
@@ -11800,11 +11777,11 @@
       <w:szCs w:val="18"/>
     </w:rPr>
   </w:style>
-  <w:style w:type="paragraph" w:styleId="CommentSubject">
+  <w:style w:type="paragraph" w:styleId="Asuntodelcomentario">
     <w:name w:val="annotation subject"/>
-    <w:basedOn w:val="CommentText"/>
-    <w:next w:val="CommentText"/>
-    <w:link w:val="CommentSubjectChar"/>
+    <w:basedOn w:val="Textocomentario"/>
+    <w:next w:val="Textocomentario"/>
+    <w:link w:val="AsuntodelcomentarioCar"/>
     <w:uiPriority w:val="99"/>
     <w:semiHidden/>
     <w:unhideWhenUsed/>
@@ -11817,10 +11794,10 @@
       <w:bCs/>
     </w:rPr>
   </w:style>
-  <w:style w:type="character" w:customStyle="1" w:styleId="CommentSubjectChar">
-    <w:name w:val="Comment Subject Char"/>
-    <w:basedOn w:val="CommentTextChar"/>
-    <w:link w:val="CommentSubject"/>
+  <w:style w:type="character" w:customStyle="1" w:styleId="AsuntodelcomentarioCar">
+    <w:name w:val="Asunto del comentario Car"/>
+    <w:basedOn w:val="TextocomentarioCar"/>
+    <w:link w:val="Asuntodelcomentario"/>
     <w:uiPriority w:val="99"/>
     <w:semiHidden/>
     <w:rsid w:val="00F646E0"/>
@@ -11832,9 +11809,9 @@
       <w:szCs w:val="20"/>
     </w:rPr>
   </w:style>
-  <w:style w:type="character" w:styleId="FootnoteReference">
+  <w:style w:type="character" w:styleId="Refdenotaalpie">
     <w:name w:val="footnote reference"/>
-    <w:basedOn w:val="DefaultParagraphFont"/>
+    <w:basedOn w:val="Fuentedeprrafopredeter"/>
     <w:uiPriority w:val="99"/>
     <w:semiHidden/>
     <w:unhideWhenUsed/>
@@ -11843,7 +11820,7 @@
       <w:vertAlign w:val="superscript"/>
     </w:rPr>
   </w:style>
-  <w:style w:type="paragraph" w:styleId="Revision">
+  <w:style w:type="paragraph" w:styleId="Revisin">
     <w:name w:val="Revision"/>
     <w:hidden/>
     <w:uiPriority w:val="99"/>
@@ -11855,9 +11832,9 @@
       <w:szCs w:val="22"/>
     </w:rPr>
   </w:style>
-  <w:style w:type="character" w:styleId="UnresolvedMention">
+  <w:style w:type="character" w:styleId="Mencinsinresolver">
     <w:name w:val="Unresolved Mention"/>
-    <w:basedOn w:val="DefaultParagraphFont"/>
+    <w:basedOn w:val="Fuentedeprrafopredeter"/>
     <w:uiPriority w:val="99"/>
     <w:semiHidden/>
     <w:unhideWhenUsed/>
@@ -12095,8 +12072,19 @@
 </a:theme>
 </file>
 
-<file path=customXml/item1.xml><?xml version="1.0" encoding="utf-8"?>
-<b:Sources xmlns:b="http://schemas.openxmlformats.org/officeDocument/2006/bibliography" xmlns="http://schemas.openxmlformats.org/officeDocument/2006/bibliography" SelectedStyle="\APASixthEditionOfficeOnline.xsl" StyleName="APA" Version="6"/>
+<file path=customXml/item1.xml>��< ? x m l   v e r s i o n = " 1 . 0 "   e n c o d i n g = " u t f - 1 6 " ? > < p r o p e r t i e s   x m l n s = " h t t p : / / w w w . i m a n a g e . c o m / w o r k / x m l s c h e m a " > + 
+     < d o c u m e n t i d > F i r m D M S ! 1 0 2 3 2 9 7 8 9 . 1 < / d o c u m e n t i d > + 
+     < s e n d e r i d > B O R I E < / s e n d e r i d > + 
+     < s e n d e r e m a i l > E M I L Y . B O R I C H @ F O S T E R . C O M < / s e n d e r e m a i l > + 
+     < l a s t m o d i f i e d > 2 0 2 4 - 0 1 - 0 5 T 1 5 : 3 7 : 0 0 . 0 0 0 0 0 0 0 - 0 5 : 0 0 < / l a s t m o d i f i e d > + 
+     < d a t a b a s e > F i r m D M S < / d a t a b a s e > + 
+ < / p r o p e r t i e s > 
 </file>
 
 <file path=customXml/item2.xml>��< ? x m l   v e r s i o n = " 1 . 0 "   e n c o d i n g = " u t f - 1 6 " ? > < p r o p e r t i e s   x m l n s = " h t t p : / / w w w . i m a n a g e . c o m / w o r k / x m l s c h e m a " > @@ -12114,26 +12102,14 @@
  < / p r o p e r t i e s > 
 </file>
 
-<file path=customXml/item3.xml>��< ? x m l   v e r s i o n = " 1 . 0 "   e n c o d i n g = " u t f - 1 6 " ? > < p r o p e r t i e s   x m l n s = " h t t p : / / w w w . i m a n a g e . c o m / w o r k / x m l s c h e m a " > - 
-     < d o c u m e n t i d > F i r m D M S ! 1 0 2 3 2 9 7 8 9 . 1 < / d o c u m e n t i d > - 
-     < s e n d e r i d > B O R I E < / s e n d e r i d > - 
-     < s e n d e r e m a i l > E M I L Y . B O R I C H @ F O S T E R . C O M < / s e n d e r e m a i l > - 
-     < l a s t m o d i f i e d > 2 0 2 4 - 0 1 - 0 5 T 1 5 : 3 7 : 0 0 . 0 0 0 0 0 0 0 - 0 5 : 0 0 < / l a s t m o d i f i e d > - 
-     < d a t a b a s e > F i r m D M S < / d a t a b a s e > - 
- < / p r o p e r t i e s > 
+<file path=customXml/item3.xml><?xml version="1.0" encoding="utf-8"?>
+<b:Sources xmlns:b="http://schemas.openxmlformats.org/officeDocument/2006/bibliography" xmlns="http://schemas.openxmlformats.org/officeDocument/2006/bibliography" SelectedStyle="\APASixthEditionOfficeOnline.xsl" StyleName="APA" Version="6"/>
 </file>
 
 <file path=customXml/itemProps1.xml><?xml version="1.0" encoding="utf-8"?>
-<ds:datastoreItem xmlns:ds="http://schemas.openxmlformats.org/officeDocument/2006/customXml" ds:itemID="{7C3410F7-E848-4AF3-9C59-4A41AF03C641}">
+<ds:datastoreItem xmlns:ds="http://schemas.openxmlformats.org/officeDocument/2006/customXml" ds:itemID="{3C129694-A2D9-6148-A4DE-F9B53F9E4167}">
   <ds:schemaRefs>
-    <ds:schemaRef ds:uri="http://schemas.openxmlformats.org/officeDocument/2006/bibliography"/>
-    <ds:schemaRef ds:uri="http://www.w3.org/2000/xmlns/"/>
+    <ds:schemaRef ds:uri="http://www.imanage.com/work/xmlschema"/>
   </ds:schemaRefs>
 </ds:datastoreItem>
 </file>
@@ -12147,9 +12123,9 @@
 </file>
 
 <file path=customXml/itemProps3.xml><?xml version="1.0" encoding="utf-8"?>
-<ds:datastoreItem xmlns:ds="http://schemas.openxmlformats.org/officeDocument/2006/customXml" ds:itemID="{3C129694-A2D9-6148-A4DE-F9B53F9E4167}">
+<ds:datastoreItem xmlns:ds="http://schemas.openxmlformats.org/officeDocument/2006/customXml" ds:itemID="{7C3410F7-E848-4AF3-9C59-4A41AF03C641}">
   <ds:schemaRefs>
-    <ds:schemaRef ds:uri="http://www.imanage.com/work/xmlschema"/>
+    <ds:schemaRef ds:uri="http://schemas.openxmlformats.org/officeDocument/2006/bibliography"/>
   </ds:schemaRefs>
 </ds:datastoreItem>
 </file>